--- a/Readme.docx
+++ b/Readme.docx
@@ -8,7 +8,7 @@
         <w:spacing w:before="100" w:beforeAutospacing="1" w:after="240" w:line="240" w:lineRule="auto"/>
         <w:outlineLvl w:val="0"/>
         <w:rPr>
-          <w:rFonts w:ascii="Segoe UI" w:hAnsi="Segoe UI" w:eastAsia="Times New Roman" w:cs="Segoe UI"/>
+          <w:rFonts w:hint="default" w:ascii="Times New Roman" w:hAnsi="Times New Roman" w:eastAsia="Times New Roman" w:cs="Times New Roman"/>
           <w:b/>
           <w:bCs/>
           <w:color w:val="1F2328"/>
@@ -19,7 +19,7 @@
       </w:pPr>
       <w:r>
         <w:rPr>
-          <w:rFonts w:ascii="Segoe UI" w:hAnsi="Segoe UI" w:eastAsia="Times New Roman" w:cs="Segoe UI"/>
+          <w:rFonts w:hint="default" w:ascii="Times New Roman" w:hAnsi="Times New Roman" w:eastAsia="Times New Roman" w:cs="Times New Roman"/>
           <w:b/>
           <w:bCs/>
           <w:color w:val="1F2328"/>
@@ -36,7 +36,7 @@
         <w:spacing w:before="360" w:after="240" w:line="240" w:lineRule="auto"/>
         <w:outlineLvl w:val="1"/>
         <w:rPr>
-          <w:rFonts w:ascii="Segoe UI" w:hAnsi="Segoe UI" w:eastAsia="Times New Roman" w:cs="Segoe UI"/>
+          <w:rFonts w:hint="default" w:ascii="Times New Roman" w:hAnsi="Times New Roman" w:eastAsia="Times New Roman" w:cs="Times New Roman"/>
           <w:b/>
           <w:bCs/>
           <w:color w:val="1F2328"/>
@@ -46,7 +46,7 @@
       </w:pPr>
       <w:r>
         <w:rPr>
-          <w:rFonts w:ascii="Segoe UI" w:hAnsi="Segoe UI" w:eastAsia="Times New Roman" w:cs="Segoe UI"/>
+          <w:rFonts w:hint="default" w:ascii="Times New Roman" w:hAnsi="Times New Roman" w:eastAsia="Times New Roman" w:cs="Times New Roman"/>
           <w:b/>
           <w:bCs/>
           <w:color w:val="1F2328"/>
@@ -61,15 +61,15 @@
         <w:shd w:val="clear" w:color="auto" w:fill="FFFFFF"/>
         <w:spacing w:after="240" w:line="240" w:lineRule="auto"/>
         <w:rPr>
-          <w:rFonts w:ascii="Segoe UI" w:hAnsi="Segoe UI" w:eastAsia="Times New Roman" w:cs="Segoe UI"/>
-          <w:color w:val="1F2328"/>
-          <w:sz w:val="24"/>
-          <w:szCs w:val="24"/>
-        </w:rPr>
-      </w:pPr>
-      <w:r>
-        <w:rPr>
-          <w:rFonts w:ascii="Segoe UI" w:hAnsi="Segoe UI" w:eastAsia="Times New Roman" w:cs="Segoe UI"/>
+          <w:rFonts w:hint="default" w:ascii="Times New Roman" w:hAnsi="Times New Roman" w:eastAsia="Times New Roman" w:cs="Times New Roman"/>
+          <w:color w:val="1F2328"/>
+          <w:sz w:val="24"/>
+          <w:szCs w:val="24"/>
+        </w:rPr>
+      </w:pPr>
+      <w:r>
+        <w:rPr>
+          <w:rFonts w:hint="default" w:ascii="Times New Roman" w:hAnsi="Times New Roman" w:eastAsia="Times New Roman" w:cs="Times New Roman"/>
           <w:color w:val="1F2328"/>
           <w:sz w:val="24"/>
           <w:szCs w:val="24"/>
@@ -83,7 +83,7 @@
         <w:spacing w:before="360" w:after="240" w:line="240" w:lineRule="auto"/>
         <w:outlineLvl w:val="1"/>
         <w:rPr>
-          <w:rFonts w:ascii="Segoe UI" w:hAnsi="Segoe UI" w:eastAsia="Times New Roman" w:cs="Segoe UI"/>
+          <w:rFonts w:hint="default" w:ascii="Times New Roman" w:hAnsi="Times New Roman" w:eastAsia="Times New Roman" w:cs="Times New Roman"/>
           <w:b/>
           <w:bCs/>
           <w:color w:val="1F2328"/>
@@ -93,7 +93,7 @@
       </w:pPr>
       <w:r>
         <w:rPr>
-          <w:rFonts w:ascii="Segoe UI" w:hAnsi="Segoe UI" w:eastAsia="Times New Roman" w:cs="Segoe UI"/>
+          <w:rFonts w:hint="default" w:ascii="Times New Roman" w:hAnsi="Times New Roman" w:eastAsia="Times New Roman" w:cs="Times New Roman"/>
           <w:b/>
           <w:bCs/>
           <w:color w:val="1F2328"/>
@@ -108,16 +108,16 @@
         <w:shd w:val="clear" w:color="auto" w:fill="FFFFFF"/>
         <w:spacing w:after="240" w:line="240" w:lineRule="auto"/>
         <w:rPr>
-          <w:rFonts w:hint="default" w:ascii="Segoe UI" w:hAnsi="Segoe UI" w:eastAsia="Times New Roman" w:cs="Segoe UI"/>
-          <w:color w:val="1F2328"/>
-          <w:sz w:val="24"/>
-          <w:szCs w:val="24"/>
-          <w:lang w:val="en-US"/>
-        </w:rPr>
-      </w:pPr>
-      <w:r>
-        <w:rPr>
-          <w:rFonts w:ascii="Segoe UI" w:hAnsi="Segoe UI" w:eastAsia="Times New Roman" w:cs="Segoe UI"/>
+          <w:rFonts w:hint="default" w:ascii="Times New Roman" w:hAnsi="Times New Roman" w:eastAsia="Times New Roman" w:cs="Times New Roman"/>
+          <w:color w:val="1F2328"/>
+          <w:sz w:val="24"/>
+          <w:szCs w:val="24"/>
+          <w:lang w:val="en-US"/>
+        </w:rPr>
+      </w:pPr>
+      <w:r>
+        <w:rPr>
+          <w:rFonts w:hint="default" w:ascii="Times New Roman" w:hAnsi="Times New Roman" w:eastAsia="Times New Roman" w:cs="Times New Roman"/>
           <w:color w:val="1F2328"/>
           <w:sz w:val="24"/>
           <w:szCs w:val="24"/>
@@ -126,7 +126,87 @@
       </w:r>
       <w:r>
         <w:rPr>
-          <w:rFonts w:hint="default" w:ascii="Segoe UI" w:hAnsi="Segoe UI" w:eastAsia="Times New Roman" w:cs="Segoe UI"/>
+          <w:rFonts w:hint="default" w:ascii="Times New Roman" w:hAnsi="Times New Roman" w:eastAsia="Times New Roman" w:cs="Times New Roman"/>
+          <w:color w:val="1F2328"/>
+          <w:sz w:val="24"/>
+          <w:szCs w:val="24"/>
+          <w:lang w:val="en-US"/>
+        </w:rPr>
+        <w:t xml:space="preserve">507 </w:t>
+      </w:r>
+      <w:r>
+        <w:rPr>
+          <w:rFonts w:hint="default" w:ascii="Times New Roman" w:hAnsi="Times New Roman" w:eastAsia="Times New Roman" w:cs="Times New Roman"/>
+          <w:color w:val="1F2328"/>
+          <w:sz w:val="24"/>
+          <w:szCs w:val="24"/>
+        </w:rPr>
+        <w:t xml:space="preserve">Vân </w:t>
+      </w:r>
+      <w:r>
+        <w:rPr>
+          <w:rFonts w:hint="default" w:ascii="Times New Roman" w:hAnsi="Times New Roman" w:eastAsia="Times New Roman" w:cs="Times New Roman"/>
+          <w:color w:val="1F2328"/>
+          <w:sz w:val="24"/>
+          <w:szCs w:val="24"/>
+          <w:lang w:val="en-US"/>
+        </w:rPr>
+        <w:t>Giang</w:t>
+      </w:r>
+      <w:r>
+        <w:rPr>
+          <w:rFonts w:hint="default" w:ascii="Times New Roman" w:hAnsi="Times New Roman" w:eastAsia="Times New Roman" w:cs="Times New Roman"/>
+          <w:color w:val="1F2328"/>
+          <w:sz w:val="24"/>
+          <w:szCs w:val="24"/>
+        </w:rPr>
+        <w:t>: Làm phần A.1 và A.2-Tạo mới bộ dữ liệu liên quan đến tài khoản người dùng và Lưu trữ dữ liệu</w:t>
+      </w:r>
+      <w:r>
+        <w:rPr>
+          <w:rFonts w:hint="default" w:ascii="Times New Roman" w:hAnsi="Times New Roman" w:eastAsia="Times New Roman" w:cs="Times New Roman"/>
+          <w:color w:val="1F2328"/>
+          <w:sz w:val="24"/>
+          <w:szCs w:val="24"/>
+          <w:lang w:val="en-US"/>
+        </w:rPr>
+        <w:t>.</w:t>
+      </w:r>
+    </w:p>
+    <w:p>
+      <w:pPr>
+        <w:shd w:val="clear" w:color="auto" w:fill="FFFFFF"/>
+        <w:spacing w:after="240" w:line="240" w:lineRule="auto"/>
+        <w:rPr>
+          <w:rFonts w:hint="default" w:ascii="Times New Roman" w:hAnsi="Times New Roman" w:eastAsia="Times New Roman" w:cs="Times New Roman"/>
+          <w:color w:val="1F2328"/>
+          <w:sz w:val="24"/>
+          <w:szCs w:val="24"/>
+          <w:lang w:val="en-US"/>
+        </w:rPr>
+      </w:pPr>
+      <w:r>
+        <w:rPr>
+          <w:rFonts w:hint="default" w:ascii="Times New Roman" w:hAnsi="Times New Roman" w:eastAsia="Times New Roman" w:cs="Times New Roman"/>
+          <w:color w:val="1F2328"/>
+          <w:sz w:val="24"/>
+          <w:szCs w:val="24"/>
+          <w:lang w:val="en-US"/>
+        </w:rPr>
+        <w:t xml:space="preserve">- </w:t>
+      </w:r>
+      <w:r>
+        <w:rPr>
+          <w:rFonts w:hint="default" w:ascii="Times New Roman" w:hAnsi="Times New Roman" w:eastAsia="Times New Roman" w:cs="Times New Roman"/>
+          <w:color w:val="1F2328"/>
+          <w:sz w:val="24"/>
+          <w:szCs w:val="24"/>
+        </w:rPr>
+        <w:t>K24DTCN Đình Phong: Xác thực và bảo mật</w:t>
+      </w:r>
+      <w:r>
+        <w:rPr>
+          <w:rFonts w:hint="default" w:ascii="Times New Roman" w:hAnsi="Times New Roman" w:eastAsia="Times New Roman" w:cs="Times New Roman"/>
           <w:color w:val="1F2328"/>
           <w:sz w:val="24"/>
           <w:szCs w:val="24"/>
@@ -136,35 +216,132 @@
       </w:r>
       <w:r>
         <w:rPr>
-          <w:rFonts w:ascii="Segoe UI" w:hAnsi="Segoe UI" w:eastAsia="Times New Roman" w:cs="Segoe UI"/>
-          <w:color w:val="1F2328"/>
-          <w:sz w:val="24"/>
-          <w:szCs w:val="24"/>
-        </w:rPr>
-        <w:t xml:space="preserve">Vân </w:t>
-      </w:r>
-      <w:r>
-        <w:rPr>
-          <w:rFonts w:hint="default" w:ascii="Segoe UI" w:hAnsi="Segoe UI" w:eastAsia="Times New Roman" w:cs="Segoe UI"/>
-          <w:color w:val="1F2328"/>
-          <w:sz w:val="24"/>
-          <w:szCs w:val="24"/>
-          <w:lang w:val="en-US"/>
-        </w:rPr>
-        <w:t>Giang</w:t>
-      </w:r>
-      <w:r>
-        <w:rPr>
-          <w:rFonts w:ascii="Segoe UI" w:hAnsi="Segoe UI" w:eastAsia="Times New Roman" w:cs="Segoe UI"/>
-          <w:color w:val="1F2328"/>
-          <w:sz w:val="24"/>
-          <w:szCs w:val="24"/>
-        </w:rPr>
-        <w:t>: Làm phần A.1 và A.2-Tạo mới bộ dữ liệu liên quan đến tài khoản người dùng và Lưu trữ dữ liệu</w:t>
-      </w:r>
-      <w:r>
-        <w:rPr>
-          <w:rFonts w:hint="default" w:ascii="Segoe UI" w:hAnsi="Segoe UI" w:eastAsia="Times New Roman" w:cs="Segoe UI"/>
+          <w:rFonts w:hint="default" w:ascii="Times New Roman" w:hAnsi="Times New Roman" w:eastAsia="Times New Roman" w:cs="Times New Roman"/>
+          <w:color w:val="1F2328"/>
+          <w:sz w:val="24"/>
+          <w:szCs w:val="24"/>
+        </w:rPr>
+        <w:t>Mục A.3.1 – A.3.4</w:t>
+      </w:r>
+      <w:r>
+        <w:rPr>
+          <w:rFonts w:hint="default" w:ascii="Times New Roman" w:hAnsi="Times New Roman" w:eastAsia="Times New Roman" w:cs="Times New Roman"/>
+          <w:color w:val="1F2328"/>
+          <w:sz w:val="24"/>
+          <w:szCs w:val="24"/>
+          <w:lang w:val="en-US"/>
+        </w:rPr>
+        <w:t xml:space="preserve">, </w:t>
+      </w:r>
+      <w:r>
+        <w:rPr>
+          <w:rFonts w:hint="default" w:ascii="Times New Roman" w:hAnsi="Times New Roman" w:eastAsia="Times New Roman" w:cs="Times New Roman"/>
+          <w:color w:val="1F2328"/>
+          <w:sz w:val="24"/>
+          <w:szCs w:val="24"/>
+        </w:rPr>
+        <w:t>Sinh mật khẩu tự động</w:t>
+      </w:r>
+      <w:r>
+        <w:rPr>
+          <w:rFonts w:hint="default" w:ascii="Times New Roman" w:hAnsi="Times New Roman" w:eastAsia="Times New Roman" w:cs="Times New Roman"/>
+          <w:color w:val="1F2328"/>
+          <w:sz w:val="24"/>
+          <w:szCs w:val="24"/>
+          <w:lang w:val="en-US"/>
+        </w:rPr>
+        <w:t xml:space="preserve"> , </w:t>
+      </w:r>
+      <w:r>
+        <w:rPr>
+          <w:rFonts w:hint="default" w:ascii="Times New Roman" w:hAnsi="Times New Roman" w:eastAsia="Times New Roman" w:cs="Times New Roman"/>
+          <w:color w:val="1F2328"/>
+          <w:sz w:val="24"/>
+          <w:szCs w:val="24"/>
+        </w:rPr>
+        <w:t>hay đổi mật khẩu</w:t>
+      </w:r>
+      <w:r>
+        <w:rPr>
+          <w:rFonts w:hint="default" w:ascii="Times New Roman" w:hAnsi="Times New Roman" w:eastAsia="Times New Roman" w:cs="Times New Roman"/>
+          <w:color w:val="1F2328"/>
+          <w:sz w:val="24"/>
+          <w:szCs w:val="24"/>
+          <w:lang w:val="en-US"/>
+        </w:rPr>
+        <w:t xml:space="preserve">, </w:t>
+      </w:r>
+      <w:r>
+        <w:rPr>
+          <w:rFonts w:hint="default" w:ascii="Times New Roman" w:hAnsi="Times New Roman" w:eastAsia="Times New Roman" w:cs="Times New Roman"/>
+          <w:color w:val="1F2328"/>
+          <w:sz w:val="24"/>
+          <w:szCs w:val="24"/>
+        </w:rPr>
+        <w:t>OTP – One Time Password</w:t>
+      </w:r>
+      <w:r>
+        <w:rPr>
+          <w:rFonts w:hint="default" w:ascii="Times New Roman" w:hAnsi="Times New Roman" w:eastAsia="Times New Roman" w:cs="Times New Roman"/>
+          <w:color w:val="1F2328"/>
+          <w:sz w:val="24"/>
+          <w:szCs w:val="24"/>
+          <w:lang w:val="en-US"/>
+        </w:rPr>
+        <w:t xml:space="preserve">, </w:t>
+      </w:r>
+      <w:r>
+        <w:rPr>
+          <w:rFonts w:hint="default" w:ascii="Times New Roman" w:hAnsi="Times New Roman" w:eastAsia="Times New Roman" w:cs="Times New Roman"/>
+          <w:color w:val="1F2328"/>
+          <w:sz w:val="24"/>
+          <w:szCs w:val="24"/>
+        </w:rPr>
+        <w:t>Đăng nhập</w:t>
+      </w:r>
+    </w:p>
+    <w:p>
+      <w:pPr>
+        <w:shd w:val="clear" w:color="auto" w:fill="FFFFFF"/>
+        <w:spacing w:after="240" w:line="240" w:lineRule="auto"/>
+        <w:rPr>
+          <w:rFonts w:hint="default" w:ascii="Times New Roman" w:hAnsi="Times New Roman" w:eastAsia="Times New Roman" w:cs="Times New Roman"/>
+          <w:color w:val="1F2328"/>
+          <w:sz w:val="24"/>
+          <w:szCs w:val="24"/>
+        </w:rPr>
+      </w:pPr>
+      <w:r>
+        <w:rPr>
+          <w:rFonts w:hint="default" w:ascii="Times New Roman" w:hAnsi="Times New Roman" w:eastAsia="Times New Roman" w:cs="Times New Roman"/>
+          <w:color w:val="1F2328"/>
+          <w:sz w:val="24"/>
+          <w:szCs w:val="24"/>
+        </w:rPr>
+        <w:t>-</w:t>
+      </w:r>
+      <w:r>
+        <w:rPr>
+          <w:rFonts w:hint="default" w:ascii="Times New Roman" w:hAnsi="Times New Roman" w:eastAsia="Times New Roman" w:cs="Times New Roman"/>
+          <w:color w:val="1F2328"/>
+          <w:sz w:val="24"/>
+          <w:szCs w:val="24"/>
+          <w:lang w:val="en-US"/>
+        </w:rPr>
+        <w:t xml:space="preserve"> </w:t>
+      </w:r>
+      <w:r>
+        <w:rPr>
+          <w:rFonts w:hint="default" w:ascii="Times New Roman" w:hAnsi="Times New Roman" w:eastAsia="Times New Roman" w:cs="Times New Roman"/>
+          <w:color w:val="1F2328"/>
+          <w:sz w:val="24"/>
+          <w:szCs w:val="24"/>
+        </w:rPr>
+        <w:t>K24DTCN541 Phan Tuyet Trinh: Làm phần B-Phân chia người dùng và chức năng. Soạn thảo tài liệu README.md</w:t>
+      </w:r>
+      <w:r>
+        <w:rPr>
+          <w:rFonts w:hint="default" w:ascii="Times New Roman" w:hAnsi="Times New Roman" w:eastAsia="Times New Roman" w:cs="Times New Roman"/>
           <w:color w:val="1F2328"/>
           <w:sz w:val="24"/>
           <w:szCs w:val="24"/>
@@ -178,16 +355,16 @@
         <w:shd w:val="clear" w:color="auto" w:fill="FFFFFF"/>
         <w:spacing w:after="240" w:line="240" w:lineRule="auto"/>
         <w:rPr>
-          <w:rFonts w:hint="default" w:ascii="Segoe UI" w:hAnsi="Segoe UI" w:eastAsia="Times New Roman" w:cs="Segoe UI"/>
-          <w:color w:val="1F2328"/>
-          <w:sz w:val="24"/>
-          <w:szCs w:val="24"/>
-          <w:lang w:val="en-US"/>
-        </w:rPr>
-      </w:pPr>
-      <w:r>
-        <w:rPr>
-          <w:rFonts w:hint="default" w:ascii="Segoe UI" w:hAnsi="Segoe UI" w:eastAsia="Times New Roman" w:cs="Segoe UI"/>
+          <w:rFonts w:hint="default" w:ascii="Times New Roman" w:hAnsi="Times New Roman" w:eastAsia="Times New Roman" w:cs="Times New Roman"/>
+          <w:color w:val="1F2328"/>
+          <w:sz w:val="24"/>
+          <w:szCs w:val="24"/>
+          <w:lang w:val="en-US"/>
+        </w:rPr>
+      </w:pPr>
+      <w:r>
+        <w:rPr>
+          <w:rFonts w:hint="default" w:ascii="Times New Roman" w:hAnsi="Times New Roman" w:eastAsia="Times New Roman" w:cs="Times New Roman"/>
           <w:color w:val="1F2328"/>
           <w:sz w:val="24"/>
           <w:szCs w:val="24"/>
@@ -197,35 +374,46 @@
       </w:r>
       <w:r>
         <w:rPr>
-          <w:rFonts w:ascii="Segoe UI" w:hAnsi="Segoe UI" w:eastAsia="Times New Roman" w:cs="Segoe UI"/>
-          <w:color w:val="1F2328"/>
-          <w:sz w:val="24"/>
-          <w:szCs w:val="24"/>
-        </w:rPr>
-        <w:t>K24DTCN Đình Phong: Xác thực và bảo mật</w:t>
-      </w:r>
-      <w:r>
-        <w:rPr>
-          <w:rFonts w:hint="default" w:ascii="Segoe UI" w:hAnsi="Segoe UI" w:eastAsia="Times New Roman" w:cs="Segoe UI"/>
-          <w:color w:val="1F2328"/>
-          <w:sz w:val="24"/>
-          <w:szCs w:val="24"/>
-          <w:lang w:val="en-US"/>
-        </w:rPr>
-        <w:t xml:space="preserve"> </w:t>
-      </w:r>
-      <w:r>
-        <w:rPr>
-          <w:rFonts w:ascii="Segoe UI" w:hAnsi="Segoe UI" w:eastAsia="Times New Roman" w:cs="Segoe UI"/>
-          <w:color w:val="1F2328"/>
-          <w:sz w:val="24"/>
-          <w:szCs w:val="24"/>
-        </w:rPr>
-        <w:t>Mục A.3.1 – A.3.4</w:t>
-      </w:r>
-      <w:r>
-        <w:rPr>
-          <w:rFonts w:hint="default" w:ascii="Segoe UI" w:hAnsi="Segoe UI" w:eastAsia="Times New Roman" w:cs="Segoe UI"/>
+          <w:rFonts w:hint="default" w:ascii="Times New Roman" w:hAnsi="Times New Roman" w:eastAsia="Times New Roman" w:cs="Times New Roman"/>
+          <w:color w:val="1F2328"/>
+          <w:sz w:val="24"/>
+          <w:szCs w:val="24"/>
+        </w:rPr>
+        <w:t>K24DTCN</w:t>
+      </w:r>
+      <w:r>
+        <w:rPr>
+          <w:rFonts w:hint="default" w:ascii="Times New Roman" w:hAnsi="Times New Roman" w:eastAsia="Times New Roman" w:cs="Times New Roman"/>
+          <w:color w:val="1F2328"/>
+          <w:sz w:val="24"/>
+          <w:szCs w:val="24"/>
+          <w:lang w:val="en-US"/>
+        </w:rPr>
+        <w:t>512</w:t>
+      </w:r>
+      <w:r>
+        <w:rPr>
+          <w:rFonts w:hint="default" w:ascii="Times New Roman" w:hAnsi="Times New Roman" w:eastAsia="Times New Roman" w:cs="Times New Roman"/>
+          <w:color w:val="1F2328"/>
+          <w:sz w:val="24"/>
+          <w:szCs w:val="24"/>
+        </w:rPr>
+        <w:t xml:space="preserve"> - Hoàng: Hệ thống ví và giao dịch (Wa</w:t>
+      </w:r>
+      <w:bookmarkStart w:id="0" w:name="_GoBack"/>
+      <w:bookmarkEnd w:id="0"/>
+      <w:r>
+        <w:rPr>
+          <w:rFonts w:hint="default" w:ascii="Times New Roman" w:hAnsi="Times New Roman" w:eastAsia="Times New Roman" w:cs="Times New Roman"/>
+          <w:color w:val="1F2328"/>
+          <w:sz w:val="24"/>
+          <w:szCs w:val="24"/>
+        </w:rPr>
+        <w:t>llet System &amp; Transactions) Mục C</w:t>
+      </w:r>
+      <w:r>
+        <w:rPr>
+          <w:rFonts w:hint="default" w:ascii="Times New Roman" w:hAnsi="Times New Roman" w:eastAsia="Times New Roman" w:cs="Times New Roman"/>
           <w:color w:val="1F2328"/>
           <w:sz w:val="24"/>
           <w:szCs w:val="24"/>
@@ -235,184 +423,7 @@
       </w:r>
       <w:r>
         <w:rPr>
-          <w:rFonts w:ascii="Segoe UI" w:hAnsi="Segoe UI" w:eastAsia="Times New Roman" w:cs="Segoe UI"/>
-          <w:color w:val="1F2328"/>
-          <w:sz w:val="24"/>
-          <w:szCs w:val="24"/>
-        </w:rPr>
-        <w:t>Sinh mật khẩu tự động</w:t>
-      </w:r>
-      <w:r>
-        <w:rPr>
-          <w:rFonts w:hint="default" w:ascii="Segoe UI" w:hAnsi="Segoe UI" w:eastAsia="Times New Roman" w:cs="Segoe UI"/>
-          <w:color w:val="1F2328"/>
-          <w:sz w:val="24"/>
-          <w:szCs w:val="24"/>
-          <w:lang w:val="en-US"/>
-        </w:rPr>
-        <w:t xml:space="preserve"> , </w:t>
-      </w:r>
-      <w:r>
-        <w:rPr>
-          <w:rFonts w:ascii="Segoe UI" w:hAnsi="Segoe UI" w:eastAsia="Times New Roman" w:cs="Segoe UI"/>
-          <w:color w:val="1F2328"/>
-          <w:sz w:val="24"/>
-          <w:szCs w:val="24"/>
-        </w:rPr>
-        <w:t>hay đổi mật khẩu</w:t>
-      </w:r>
-      <w:r>
-        <w:rPr>
-          <w:rFonts w:hint="default" w:ascii="Segoe UI" w:hAnsi="Segoe UI" w:eastAsia="Times New Roman" w:cs="Segoe UI"/>
-          <w:color w:val="1F2328"/>
-          <w:sz w:val="24"/>
-          <w:szCs w:val="24"/>
-          <w:lang w:val="en-US"/>
-        </w:rPr>
-        <w:t xml:space="preserve">, </w:t>
-      </w:r>
-      <w:r>
-        <w:rPr>
-          <w:rFonts w:ascii="Segoe UI" w:hAnsi="Segoe UI" w:eastAsia="Times New Roman" w:cs="Segoe UI"/>
-          <w:color w:val="1F2328"/>
-          <w:sz w:val="24"/>
-          <w:szCs w:val="24"/>
-        </w:rPr>
-        <w:t>OTP – One Time Password</w:t>
-      </w:r>
-      <w:r>
-        <w:rPr>
-          <w:rFonts w:hint="default" w:ascii="Segoe UI" w:hAnsi="Segoe UI" w:eastAsia="Times New Roman" w:cs="Segoe UI"/>
-          <w:color w:val="1F2328"/>
-          <w:sz w:val="24"/>
-          <w:szCs w:val="24"/>
-          <w:lang w:val="en-US"/>
-        </w:rPr>
-        <w:t xml:space="preserve">, </w:t>
-      </w:r>
-      <w:r>
-        <w:rPr>
-          <w:rFonts w:ascii="Segoe UI" w:hAnsi="Segoe UI" w:eastAsia="Times New Roman" w:cs="Segoe UI"/>
-          <w:color w:val="1F2328"/>
-          <w:sz w:val="24"/>
-          <w:szCs w:val="24"/>
-        </w:rPr>
-        <w:t>Đăng nhập</w:t>
-      </w:r>
-    </w:p>
-    <w:p>
-      <w:pPr>
-        <w:shd w:val="clear" w:color="auto" w:fill="FFFFFF"/>
-        <w:spacing w:after="240" w:line="240" w:lineRule="auto"/>
-        <w:rPr>
-          <w:rFonts w:ascii="Segoe UI" w:hAnsi="Segoe UI" w:eastAsia="Times New Roman" w:cs="Segoe UI"/>
-          <w:color w:val="1F2328"/>
-          <w:sz w:val="24"/>
-          <w:szCs w:val="24"/>
-        </w:rPr>
-      </w:pPr>
-      <w:r>
-        <w:rPr>
-          <w:rFonts w:ascii="Segoe UI" w:hAnsi="Segoe UI" w:eastAsia="Times New Roman" w:cs="Segoe UI"/>
-          <w:color w:val="1F2328"/>
-          <w:sz w:val="24"/>
-          <w:szCs w:val="24"/>
-        </w:rPr>
-        <w:t>-</w:t>
-      </w:r>
-      <w:r>
-        <w:rPr>
-          <w:rFonts w:hint="default" w:ascii="Segoe UI" w:hAnsi="Segoe UI" w:eastAsia="Times New Roman" w:cs="Segoe UI"/>
-          <w:color w:val="1F2328"/>
-          <w:sz w:val="24"/>
-          <w:szCs w:val="24"/>
-          <w:lang w:val="en-US"/>
-        </w:rPr>
-        <w:t xml:space="preserve"> </w:t>
-      </w:r>
-      <w:r>
-        <w:rPr>
-          <w:rFonts w:ascii="Segoe UI" w:hAnsi="Segoe UI" w:eastAsia="Times New Roman" w:cs="Segoe UI"/>
-          <w:color w:val="1F2328"/>
-          <w:sz w:val="24"/>
-          <w:szCs w:val="24"/>
-        </w:rPr>
-        <w:t>K24DTCN541 Phan Tuyet Trinh: Làm phần B-Phân chia người dùng và chức năng. Soạn thảo tài liệu README.md</w:t>
-      </w:r>
-      <w:r>
-        <w:rPr>
-          <w:rFonts w:hint="default" w:ascii="Segoe UI" w:hAnsi="Segoe UI" w:eastAsia="Times New Roman" w:cs="Segoe UI"/>
-          <w:color w:val="1F2328"/>
-          <w:sz w:val="24"/>
-          <w:szCs w:val="24"/>
-          <w:lang w:val="en-US"/>
-        </w:rPr>
-        <w:t>.</w:t>
-      </w:r>
-    </w:p>
-    <w:p>
-      <w:pPr>
-        <w:shd w:val="clear" w:color="auto" w:fill="FFFFFF"/>
-        <w:spacing w:after="240" w:line="240" w:lineRule="auto"/>
-        <w:rPr>
-          <w:rFonts w:hint="default" w:ascii="Segoe UI" w:hAnsi="Segoe UI" w:eastAsia="Times New Roman" w:cs="Segoe UI"/>
-          <w:color w:val="1F2328"/>
-          <w:sz w:val="24"/>
-          <w:szCs w:val="24"/>
-          <w:lang w:val="en-US"/>
-        </w:rPr>
-      </w:pPr>
-      <w:r>
-        <w:rPr>
-          <w:rFonts w:hint="default" w:ascii="Segoe UI" w:hAnsi="Segoe UI" w:eastAsia="Times New Roman" w:cs="Segoe UI"/>
-          <w:color w:val="1F2328"/>
-          <w:sz w:val="24"/>
-          <w:szCs w:val="24"/>
-          <w:lang w:val="en-US"/>
-        </w:rPr>
-        <w:t xml:space="preserve">- </w:t>
-      </w:r>
-      <w:r>
-        <w:rPr>
-          <w:rFonts w:ascii="Segoe UI" w:hAnsi="Segoe UI" w:eastAsia="Times New Roman" w:cs="Segoe UI"/>
-          <w:color w:val="1F2328"/>
-          <w:sz w:val="24"/>
-          <w:szCs w:val="24"/>
-        </w:rPr>
-        <w:t>K24DTCN</w:t>
-      </w:r>
-      <w:r>
-        <w:rPr>
-          <w:rFonts w:hint="default" w:ascii="Segoe UI" w:hAnsi="Segoe UI" w:eastAsia="Times New Roman" w:cs="Segoe UI"/>
-          <w:color w:val="1F2328"/>
-          <w:sz w:val="24"/>
-          <w:szCs w:val="24"/>
-          <w:lang w:val="en-US"/>
-        </w:rPr>
-        <w:t>512</w:t>
-      </w:r>
-      <w:r>
-        <w:rPr>
-          <w:rFonts w:ascii="Segoe UI" w:hAnsi="Segoe UI" w:eastAsia="Times New Roman" w:cs="Segoe UI"/>
-          <w:color w:val="1F2328"/>
-          <w:sz w:val="24"/>
-          <w:szCs w:val="24"/>
-        </w:rPr>
-        <w:t xml:space="preserve"> - Hoàng: Hệ thống ví và giao dịch (Wallet System &amp; Transactions) Mục C</w:t>
-      </w:r>
-      <w:r>
-        <w:rPr>
-          <w:rFonts w:hint="default" w:ascii="Segoe UI" w:hAnsi="Segoe UI" w:eastAsia="Times New Roman" w:cs="Segoe UI"/>
-          <w:color w:val="1F2328"/>
-          <w:sz w:val="24"/>
-          <w:szCs w:val="24"/>
-          <w:lang w:val="en-US"/>
-        </w:rPr>
-        <w:t xml:space="preserve">, </w:t>
-      </w:r>
-      <w:r>
-        <w:rPr>
-          <w:rFonts w:ascii="Segoe UI" w:hAnsi="Segoe UI" w:eastAsia="Times New Roman" w:cs="Segoe UI"/>
+          <w:rFonts w:hint="default" w:ascii="Times New Roman" w:hAnsi="Times New Roman" w:eastAsia="Times New Roman" w:cs="Times New Roman"/>
           <w:color w:val="1F2328"/>
           <w:sz w:val="24"/>
           <w:szCs w:val="24"/>
@@ -421,7 +432,7 @@
       </w:r>
       <w:r>
         <w:rPr>
-          <w:rFonts w:hint="default" w:ascii="Segoe UI" w:hAnsi="Segoe UI" w:eastAsia="Times New Roman" w:cs="Segoe UI"/>
+          <w:rFonts w:hint="default" w:ascii="Times New Roman" w:hAnsi="Times New Roman" w:eastAsia="Times New Roman" w:cs="Times New Roman"/>
           <w:color w:val="1F2328"/>
           <w:sz w:val="24"/>
           <w:szCs w:val="24"/>
@@ -436,7 +447,7 @@
         <w:spacing w:before="360" w:after="240" w:line="240" w:lineRule="auto"/>
         <w:outlineLvl w:val="1"/>
         <w:rPr>
-          <w:rFonts w:ascii="Segoe UI" w:hAnsi="Segoe UI" w:eastAsia="Times New Roman" w:cs="Segoe UI"/>
+          <w:rFonts w:hint="default" w:ascii="Times New Roman" w:hAnsi="Times New Roman" w:eastAsia="Times New Roman" w:cs="Times New Roman"/>
           <w:b/>
           <w:bCs/>
           <w:color w:val="1F2328"/>
@@ -446,7 +457,7 @@
       </w:pPr>
       <w:r>
         <w:rPr>
-          <w:rFonts w:ascii="Segoe UI" w:hAnsi="Segoe UI" w:eastAsia="Times New Roman" w:cs="Segoe UI"/>
+          <w:rFonts w:hint="default" w:ascii="Times New Roman" w:hAnsi="Times New Roman" w:eastAsia="Times New Roman" w:cs="Times New Roman"/>
           <w:b/>
           <w:bCs/>
           <w:color w:val="1F2328"/>
@@ -457,154 +468,467 @@
       </w:r>
     </w:p>
     <w:p>
-      <w:r>
-        <w:rPr>
-          <w:rFonts w:hint="default"/>
+      <w:pPr>
+        <w:shd w:val="clear" w:color="auto" w:fill="FFFFFF"/>
+        <w:spacing w:after="240" w:line="240" w:lineRule="auto"/>
+        <w:rPr>
+          <w:rFonts w:hint="default" w:ascii="Times New Roman" w:hAnsi="Times New Roman" w:eastAsia="Times New Roman" w:cs="Times New Roman"/>
+          <w:color w:val="1F2328"/>
+          <w:sz w:val="24"/>
+          <w:szCs w:val="24"/>
+        </w:rPr>
+      </w:pPr>
+      <w:r>
+        <w:rPr>
+          <w:rFonts w:hint="default" w:ascii="Times New Roman" w:hAnsi="Times New Roman" w:eastAsia="Times New Roman" w:cs="Times New Roman"/>
+          <w:color w:val="1F2328"/>
+          <w:sz w:val="24"/>
+          <w:szCs w:val="24"/>
           <w:lang w:val="en-US"/>
         </w:rPr>
         <w:t>1.</w:t>
       </w:r>
       <w:r>
+        <w:rPr>
+          <w:rFonts w:hint="default" w:ascii="Times New Roman" w:hAnsi="Times New Roman" w:eastAsia="Times New Roman" w:cs="Times New Roman"/>
+          <w:color w:val="1F2328"/>
+          <w:sz w:val="24"/>
+          <w:szCs w:val="24"/>
+        </w:rPr>
         <w:t xml:space="preserve">**Tạo tài khoản:** </w:t>
       </w:r>
     </w:p>
     <w:p>
-      <w:r>
+      <w:pPr>
+        <w:shd w:val="clear" w:color="auto" w:fill="FFFFFF"/>
+        <w:spacing w:after="240" w:line="240" w:lineRule="auto"/>
+        <w:rPr>
+          <w:rFonts w:hint="default" w:ascii="Times New Roman" w:hAnsi="Times New Roman" w:eastAsia="Times New Roman" w:cs="Times New Roman"/>
+          <w:color w:val="1F2328"/>
+          <w:sz w:val="24"/>
+          <w:szCs w:val="24"/>
+        </w:rPr>
+      </w:pPr>
+      <w:r>
+        <w:rPr>
+          <w:rFonts w:hint="default" w:ascii="Times New Roman" w:hAnsi="Times New Roman" w:eastAsia="Times New Roman" w:cs="Times New Roman"/>
+          <w:color w:val="1F2328"/>
+          <w:sz w:val="24"/>
+          <w:szCs w:val="24"/>
+        </w:rPr>
         <w:t xml:space="preserve">- Nhập thông tin đăng ký. </w:t>
       </w:r>
     </w:p>
     <w:p>
-      <w:r>
+      <w:pPr>
+        <w:shd w:val="clear" w:color="auto" w:fill="FFFFFF"/>
+        <w:spacing w:after="240" w:line="240" w:lineRule="auto"/>
+        <w:rPr>
+          <w:rFonts w:hint="default" w:ascii="Times New Roman" w:hAnsi="Times New Roman" w:eastAsia="Times New Roman" w:cs="Times New Roman"/>
+          <w:color w:val="1F2328"/>
+          <w:sz w:val="24"/>
+          <w:szCs w:val="24"/>
+        </w:rPr>
+      </w:pPr>
+      <w:r>
+        <w:rPr>
+          <w:rFonts w:hint="default" w:ascii="Times New Roman" w:hAnsi="Times New Roman" w:eastAsia="Times New Roman" w:cs="Times New Roman"/>
+          <w:color w:val="1F2328"/>
+          <w:sz w:val="24"/>
+          <w:szCs w:val="24"/>
+        </w:rPr>
         <w:t xml:space="preserve">- Cho phép người quản lý tạo hộ tài khoản người dùng. </w:t>
       </w:r>
     </w:p>
     <w:p>
-      <w:r>
+      <w:pPr>
+        <w:shd w:val="clear" w:color="auto" w:fill="FFFFFF"/>
+        <w:spacing w:after="240" w:line="240" w:lineRule="auto"/>
+        <w:rPr>
+          <w:rFonts w:hint="default" w:ascii="Times New Roman" w:hAnsi="Times New Roman" w:eastAsia="Times New Roman" w:cs="Times New Roman"/>
+          <w:color w:val="1F2328"/>
+          <w:sz w:val="24"/>
+          <w:szCs w:val="24"/>
+        </w:rPr>
+      </w:pPr>
+      <w:r>
+        <w:rPr>
+          <w:rFonts w:hint="default" w:ascii="Times New Roman" w:hAnsi="Times New Roman" w:eastAsia="Times New Roman" w:cs="Times New Roman"/>
+          <w:color w:val="1F2328"/>
+          <w:sz w:val="24"/>
+          <w:szCs w:val="24"/>
+        </w:rPr>
         <w:t>- Mỗi tài khoản có một ví điểm riêng biệt, mã hóa mật khẩu bằng hàm băm.</w:t>
       </w:r>
     </w:p>
     <w:p>
-      <w:r>
+      <w:pPr>
+        <w:shd w:val="clear" w:color="auto" w:fill="FFFFFF"/>
+        <w:spacing w:after="240" w:line="240" w:lineRule="auto"/>
+        <w:rPr>
+          <w:rFonts w:hint="default" w:ascii="Times New Roman" w:hAnsi="Times New Roman" w:eastAsia="Times New Roman" w:cs="Times New Roman"/>
+          <w:color w:val="1F2328"/>
+          <w:sz w:val="24"/>
+          <w:szCs w:val="24"/>
+        </w:rPr>
+      </w:pPr>
+      <w:r>
+        <w:rPr>
+          <w:rFonts w:hint="default" w:ascii="Times New Roman" w:hAnsi="Times New Roman" w:eastAsia="Times New Roman" w:cs="Times New Roman"/>
+          <w:color w:val="1F2328"/>
+          <w:sz w:val="24"/>
+          <w:szCs w:val="24"/>
+        </w:rPr>
         <w:t>2. **Đăng nhập:**</w:t>
       </w:r>
     </w:p>
     <w:p>
-      <w:r>
+      <w:pPr>
+        <w:shd w:val="clear" w:color="auto" w:fill="FFFFFF"/>
+        <w:spacing w:after="240" w:line="240" w:lineRule="auto"/>
+        <w:rPr>
+          <w:rFonts w:hint="default" w:ascii="Times New Roman" w:hAnsi="Times New Roman" w:eastAsia="Times New Roman" w:cs="Times New Roman"/>
+          <w:color w:val="1F2328"/>
+          <w:sz w:val="24"/>
+          <w:szCs w:val="24"/>
+        </w:rPr>
+      </w:pPr>
+      <w:r>
+        <w:rPr>
+          <w:rFonts w:hint="default" w:ascii="Times New Roman" w:hAnsi="Times New Roman" w:eastAsia="Times New Roman" w:cs="Times New Roman"/>
+          <w:color w:val="1F2328"/>
+          <w:sz w:val="24"/>
+          <w:szCs w:val="24"/>
+        </w:rPr>
         <w:t xml:space="preserve">- Kiểm tra thông tin đăng nhập. </w:t>
       </w:r>
     </w:p>
     <w:p>
-      <w:r>
+      <w:pPr>
+        <w:shd w:val="clear" w:color="auto" w:fill="FFFFFF"/>
+        <w:spacing w:after="240" w:line="240" w:lineRule="auto"/>
+        <w:rPr>
+          <w:rFonts w:hint="default" w:ascii="Times New Roman" w:hAnsi="Times New Roman" w:eastAsia="Times New Roman" w:cs="Times New Roman"/>
+          <w:color w:val="1F2328"/>
+          <w:sz w:val="24"/>
+          <w:szCs w:val="24"/>
+        </w:rPr>
+      </w:pPr>
+      <w:r>
+        <w:rPr>
+          <w:rFonts w:hint="default" w:ascii="Times New Roman" w:hAnsi="Times New Roman" w:eastAsia="Times New Roman" w:cs="Times New Roman"/>
+          <w:color w:val="1F2328"/>
+          <w:sz w:val="24"/>
+          <w:szCs w:val="24"/>
+        </w:rPr>
         <w:t>- Nếu mật khẩu được sinh tự động, yêu cầu thay đổi ngay lần đầu.</w:t>
       </w:r>
     </w:p>
-    <w:p/>
-    <w:p>
-      <w:r>
+    <w:p>
+      <w:pPr>
+        <w:shd w:val="clear" w:color="auto" w:fill="FFFFFF"/>
+        <w:spacing w:after="240" w:line="240" w:lineRule="auto"/>
+        <w:rPr>
+          <w:rFonts w:hint="default" w:ascii="Times New Roman" w:hAnsi="Times New Roman" w:eastAsia="Times New Roman" w:cs="Times New Roman"/>
+          <w:color w:val="1F2328"/>
+          <w:sz w:val="24"/>
+          <w:szCs w:val="24"/>
+        </w:rPr>
+      </w:pPr>
+      <w:r>
+        <w:rPr>
+          <w:rFonts w:hint="default" w:ascii="Times New Roman" w:hAnsi="Times New Roman" w:eastAsia="Times New Roman" w:cs="Times New Roman"/>
+          <w:color w:val="1F2328"/>
+          <w:sz w:val="24"/>
+          <w:szCs w:val="24"/>
+        </w:rPr>
         <w:t>3. **OTP:**</w:t>
       </w:r>
     </w:p>
     <w:p>
-      <w:r>
-        <w:t xml:space="preserve">   - OTP xác thực thay đổi thông tin và giao dịch ví.</w:t>
-      </w:r>
-    </w:p>
-    <w:p>
-      <w:r>
-        <w:t xml:space="preserve">   - OTP được tạo ngẫu nhiên và có thời hạn sử dụng.</w:t>
-      </w:r>
-    </w:p>
-    <w:p>
-      <w:r>
-        <w:rPr>
-          <w:rFonts w:hint="default"/>
+      <w:pPr>
+        <w:shd w:val="clear" w:color="auto" w:fill="FFFFFF"/>
+        <w:spacing w:after="240" w:line="240" w:lineRule="auto"/>
+        <w:rPr>
+          <w:rFonts w:hint="default" w:ascii="Times New Roman" w:hAnsi="Times New Roman" w:eastAsia="Times New Roman" w:cs="Times New Roman"/>
+          <w:color w:val="1F2328"/>
+          <w:sz w:val="24"/>
+          <w:szCs w:val="24"/>
+        </w:rPr>
+      </w:pPr>
+      <w:r>
+        <w:rPr>
+          <w:rFonts w:hint="default" w:ascii="Times New Roman" w:hAnsi="Times New Roman" w:eastAsia="Times New Roman" w:cs="Times New Roman"/>
+          <w:color w:val="1F2328"/>
+          <w:sz w:val="24"/>
+          <w:szCs w:val="24"/>
+        </w:rPr>
+        <w:t>- OTP xác thực thay đổi thông tin và giao dịch ví.</w:t>
+      </w:r>
+    </w:p>
+    <w:p>
+      <w:pPr>
+        <w:shd w:val="clear" w:color="auto" w:fill="FFFFFF"/>
+        <w:spacing w:after="240" w:line="240" w:lineRule="auto"/>
+        <w:rPr>
+          <w:rFonts w:hint="default" w:ascii="Times New Roman" w:hAnsi="Times New Roman" w:eastAsia="Times New Roman" w:cs="Times New Roman"/>
+          <w:color w:val="1F2328"/>
+          <w:sz w:val="24"/>
+          <w:szCs w:val="24"/>
+        </w:rPr>
+      </w:pPr>
+      <w:r>
+        <w:rPr>
+          <w:rFonts w:hint="default" w:ascii="Times New Roman" w:hAnsi="Times New Roman" w:eastAsia="Times New Roman" w:cs="Times New Roman"/>
+          <w:color w:val="1F2328"/>
+          <w:sz w:val="24"/>
+          <w:szCs w:val="24"/>
+        </w:rPr>
+        <w:t xml:space="preserve"> - OTP được tạo ngẫu nhiên và có thời hạn sử dụng.</w:t>
+      </w:r>
+    </w:p>
+    <w:p>
+      <w:pPr>
+        <w:shd w:val="clear" w:color="auto" w:fill="FFFFFF"/>
+        <w:spacing w:after="240" w:line="240" w:lineRule="auto"/>
+        <w:rPr>
+          <w:rFonts w:hint="default" w:ascii="Times New Roman" w:hAnsi="Times New Roman" w:eastAsia="Times New Roman" w:cs="Times New Roman"/>
+          <w:color w:val="1F2328"/>
+          <w:sz w:val="24"/>
+          <w:szCs w:val="24"/>
+        </w:rPr>
+      </w:pPr>
+      <w:r>
+        <w:rPr>
+          <w:rFonts w:hint="default" w:ascii="Times New Roman" w:hAnsi="Times New Roman" w:eastAsia="Times New Roman" w:cs="Times New Roman"/>
+          <w:color w:val="1F2328"/>
+          <w:sz w:val="24"/>
+          <w:szCs w:val="24"/>
           <w:lang w:val="en-US"/>
         </w:rPr>
         <w:t>4</w:t>
       </w:r>
       <w:r>
+        <w:rPr>
+          <w:rFonts w:hint="default" w:ascii="Times New Roman" w:hAnsi="Times New Roman" w:eastAsia="Times New Roman" w:cs="Times New Roman"/>
+          <w:color w:val="1F2328"/>
+          <w:sz w:val="24"/>
+          <w:szCs w:val="24"/>
+        </w:rPr>
         <w:t>. **Phân quyền:**</w:t>
       </w:r>
     </w:p>
     <w:p>
-      <w:r>
-        <w:t xml:space="preserve">   - Người dùng thường: chỉ được chỉnh sửa thông tin cá nhân.</w:t>
-      </w:r>
-    </w:p>
-    <w:p>
-      <w:r>
-        <w:t xml:space="preserve">   - Quản lý: tạo tài khoản, chỉnh sửa hộ người dùng, theo dõi toàn bộ hệ thống.</w:t>
-      </w:r>
-    </w:p>
-    <w:p/>
-    <w:p>
-      <w:r>
-        <w:rPr>
-          <w:rFonts w:hint="default"/>
+      <w:pPr>
+        <w:shd w:val="clear" w:color="auto" w:fill="FFFFFF"/>
+        <w:spacing w:after="240" w:line="240" w:lineRule="auto"/>
+        <w:rPr>
+          <w:rFonts w:hint="default" w:ascii="Times New Roman" w:hAnsi="Times New Roman" w:eastAsia="Times New Roman" w:cs="Times New Roman"/>
+          <w:color w:val="1F2328"/>
+          <w:sz w:val="24"/>
+          <w:szCs w:val="24"/>
+        </w:rPr>
+      </w:pPr>
+      <w:r>
+        <w:rPr>
+          <w:rFonts w:hint="default" w:ascii="Times New Roman" w:hAnsi="Times New Roman" w:eastAsia="Times New Roman" w:cs="Times New Roman"/>
+          <w:color w:val="1F2328"/>
+          <w:sz w:val="24"/>
+          <w:szCs w:val="24"/>
+        </w:rPr>
+        <w:t>- Người dùng thường: chỉ được chỉnh sửa thông tin cá nhân.</w:t>
+      </w:r>
+    </w:p>
+    <w:p>
+      <w:pPr>
+        <w:shd w:val="clear" w:color="auto" w:fill="FFFFFF"/>
+        <w:spacing w:after="240" w:line="240" w:lineRule="auto"/>
+        <w:rPr>
+          <w:rFonts w:hint="default" w:ascii="Times New Roman" w:hAnsi="Times New Roman" w:eastAsia="Times New Roman" w:cs="Times New Roman"/>
+          <w:color w:val="1F2328"/>
+          <w:sz w:val="24"/>
+          <w:szCs w:val="24"/>
+        </w:rPr>
+      </w:pPr>
+      <w:r>
+        <w:rPr>
+          <w:rFonts w:hint="default" w:ascii="Times New Roman" w:hAnsi="Times New Roman" w:eastAsia="Times New Roman" w:cs="Times New Roman"/>
+          <w:color w:val="1F2328"/>
+          <w:sz w:val="24"/>
+          <w:szCs w:val="24"/>
+        </w:rPr>
+        <w:t>- Quản lý: tạo tài khoản, chỉnh sửa hộ người dùng, theo dõi toàn bộ hệ thống.</w:t>
+      </w:r>
+    </w:p>
+    <w:p>
+      <w:pPr>
+        <w:shd w:val="clear" w:color="auto" w:fill="FFFFFF"/>
+        <w:spacing w:after="240" w:line="240" w:lineRule="auto"/>
+        <w:rPr>
+          <w:rFonts w:hint="default" w:ascii="Times New Roman" w:hAnsi="Times New Roman" w:eastAsia="Times New Roman" w:cs="Times New Roman"/>
+          <w:color w:val="1F2328"/>
+          <w:sz w:val="24"/>
+          <w:szCs w:val="24"/>
+        </w:rPr>
+      </w:pPr>
+      <w:r>
+        <w:rPr>
+          <w:rFonts w:hint="default" w:ascii="Times New Roman" w:hAnsi="Times New Roman" w:eastAsia="Times New Roman" w:cs="Times New Roman"/>
+          <w:color w:val="1F2328"/>
+          <w:sz w:val="24"/>
+          <w:szCs w:val="24"/>
           <w:lang w:val="en-US"/>
         </w:rPr>
         <w:t>5</w:t>
       </w:r>
       <w:r>
+        <w:rPr>
+          <w:rFonts w:hint="default" w:ascii="Times New Roman" w:hAnsi="Times New Roman" w:eastAsia="Times New Roman" w:cs="Times New Roman"/>
+          <w:color w:val="1F2328"/>
+          <w:sz w:val="24"/>
+          <w:szCs w:val="24"/>
+        </w:rPr>
         <w:t>. **Lưu trữ:**</w:t>
       </w:r>
     </w:p>
     <w:p>
-      <w:r>
-        <w:t xml:space="preserve">   - Dữ liệu người dùng và ví được lưu vào file.</w:t>
-      </w:r>
-    </w:p>
-    <w:p>
-      <w:r>
-        <w:t xml:space="preserve">   - Có cơ chế sao lưu dự phòng để phục hồi dữ liệu nếu lỗi.</w:t>
-      </w:r>
-    </w:p>
-    <w:p/>
-    <w:p>
-      <w:r>
-        <w:rPr>
-          <w:rFonts w:hint="default"/>
+      <w:pPr>
+        <w:shd w:val="clear" w:color="auto" w:fill="FFFFFF"/>
+        <w:spacing w:after="240" w:line="240" w:lineRule="auto"/>
+        <w:rPr>
+          <w:rFonts w:hint="default" w:ascii="Times New Roman" w:hAnsi="Times New Roman" w:eastAsia="Times New Roman" w:cs="Times New Roman"/>
+          <w:color w:val="1F2328"/>
+          <w:sz w:val="24"/>
+          <w:szCs w:val="24"/>
+        </w:rPr>
+      </w:pPr>
+      <w:r>
+        <w:rPr>
+          <w:rFonts w:hint="default" w:ascii="Times New Roman" w:hAnsi="Times New Roman" w:eastAsia="Times New Roman" w:cs="Times New Roman"/>
+          <w:color w:val="1F2328"/>
+          <w:sz w:val="24"/>
+          <w:szCs w:val="24"/>
+        </w:rPr>
+        <w:t>- Dữ liệu người dùng và ví được lưu vào file.</w:t>
+      </w:r>
+    </w:p>
+    <w:p>
+      <w:pPr>
+        <w:shd w:val="clear" w:color="auto" w:fill="FFFFFF"/>
+        <w:spacing w:after="240" w:line="240" w:lineRule="auto"/>
+        <w:rPr>
+          <w:rFonts w:hint="default" w:ascii="Times New Roman" w:hAnsi="Times New Roman" w:eastAsia="Times New Roman" w:cs="Times New Roman"/>
+          <w:color w:val="1F2328"/>
+          <w:sz w:val="24"/>
+          <w:szCs w:val="24"/>
+        </w:rPr>
+      </w:pPr>
+      <w:r>
+        <w:rPr>
+          <w:rFonts w:hint="default" w:ascii="Times New Roman" w:hAnsi="Times New Roman" w:eastAsia="Times New Roman" w:cs="Times New Roman"/>
+          <w:color w:val="1F2328"/>
+          <w:sz w:val="24"/>
+          <w:szCs w:val="24"/>
+        </w:rPr>
+        <w:t>- Có cơ chế sao lưu dự phòng để phục hồi dữ liệu nếu lỗi.</w:t>
+      </w:r>
+    </w:p>
+    <w:p>
+      <w:pPr>
+        <w:shd w:val="clear" w:color="auto" w:fill="FFFFFF"/>
+        <w:spacing w:after="240" w:line="240" w:lineRule="auto"/>
+        <w:rPr>
+          <w:rFonts w:hint="default" w:ascii="Times New Roman" w:hAnsi="Times New Roman" w:eastAsia="Times New Roman" w:cs="Times New Roman"/>
+          <w:color w:val="1F2328"/>
+          <w:sz w:val="24"/>
+          <w:szCs w:val="24"/>
+        </w:rPr>
+      </w:pPr>
+      <w:r>
+        <w:rPr>
+          <w:rFonts w:hint="default" w:ascii="Times New Roman" w:hAnsi="Times New Roman" w:eastAsia="Times New Roman" w:cs="Times New Roman"/>
+          <w:color w:val="1F2328"/>
+          <w:sz w:val="24"/>
+          <w:szCs w:val="24"/>
           <w:lang w:val="en-US"/>
         </w:rPr>
         <w:t>6</w:t>
       </w:r>
       <w:r>
+        <w:rPr>
+          <w:rFonts w:hint="default" w:ascii="Times New Roman" w:hAnsi="Times New Roman" w:eastAsia="Times New Roman" w:cs="Times New Roman"/>
+          <w:color w:val="1F2328"/>
+          <w:sz w:val="24"/>
+          <w:szCs w:val="24"/>
+        </w:rPr>
         <w:t>. **</w:t>
       </w:r>
       <w:r>
         <w:rPr>
-          <w:rFonts w:hint="default"/>
+          <w:rFonts w:hint="default" w:ascii="Times New Roman" w:hAnsi="Times New Roman" w:eastAsia="Times New Roman" w:cs="Times New Roman"/>
+          <w:color w:val="1F2328"/>
+          <w:sz w:val="24"/>
+          <w:szCs w:val="24"/>
           <w:lang w:val="en-US"/>
         </w:rPr>
         <w:t>Quản lý ví và giao dịch</w:t>
       </w:r>
       <w:r>
+        <w:rPr>
+          <w:rFonts w:hint="default" w:ascii="Times New Roman" w:hAnsi="Times New Roman" w:eastAsia="Times New Roman" w:cs="Times New Roman"/>
+          <w:color w:val="1F2328"/>
+          <w:sz w:val="24"/>
+          <w:szCs w:val="24"/>
+        </w:rPr>
         <w:t>:**</w:t>
       </w:r>
     </w:p>
     <w:p>
       <w:pPr>
-        <w:rPr>
-          <w:rFonts w:hint="default"/>
-          <w:lang w:val="en-US"/>
-        </w:rPr>
-      </w:pPr>
-      <w:r>
-        <w:t xml:space="preserve">  - </w:t>
-      </w:r>
-      <w:r>
-        <w:rPr>
-          <w:rFonts w:hint="default"/>
+        <w:shd w:val="clear" w:color="auto" w:fill="FFFFFF"/>
+        <w:spacing w:after="240" w:line="240" w:lineRule="auto"/>
+        <w:rPr>
+          <w:rFonts w:hint="default" w:ascii="Times New Roman" w:hAnsi="Times New Roman" w:eastAsia="Times New Roman" w:cs="Times New Roman"/>
+          <w:color w:val="1F2328"/>
+          <w:sz w:val="24"/>
+          <w:szCs w:val="24"/>
+          <w:lang w:val="en-US"/>
+        </w:rPr>
+      </w:pPr>
+      <w:r>
+        <w:rPr>
+          <w:rFonts w:hint="default" w:ascii="Times New Roman" w:hAnsi="Times New Roman" w:eastAsia="Times New Roman" w:cs="Times New Roman"/>
+          <w:color w:val="1F2328"/>
+          <w:sz w:val="24"/>
+          <w:szCs w:val="24"/>
+        </w:rPr>
+        <w:t xml:space="preserve">- </w:t>
+      </w:r>
+      <w:r>
+        <w:rPr>
+          <w:rFonts w:hint="default" w:ascii="Times New Roman" w:hAnsi="Times New Roman" w:eastAsia="Times New Roman" w:cs="Times New Roman"/>
+          <w:color w:val="1F2328"/>
+          <w:sz w:val="24"/>
+          <w:szCs w:val="24"/>
           <w:lang w:val="en-US"/>
         </w:rPr>
         <w:t xml:space="preserve">Tạo ví, xem danh sách ví </w:t>
       </w:r>
       <w:r>
+        <w:rPr>
+          <w:rFonts w:hint="default" w:ascii="Times New Roman" w:hAnsi="Times New Roman" w:eastAsia="Times New Roman" w:cs="Times New Roman"/>
+          <w:color w:val="1F2328"/>
+          <w:sz w:val="24"/>
+          <w:szCs w:val="24"/>
+        </w:rPr>
         <w:t>,</w:t>
       </w:r>
       <w:r>
         <w:rPr>
-          <w:rFonts w:hint="default"/>
+          <w:rFonts w:hint="default" w:ascii="Times New Roman" w:hAnsi="Times New Roman" w:eastAsia="Times New Roman" w:cs="Times New Roman"/>
+          <w:color w:val="1F2328"/>
+          <w:sz w:val="24"/>
+          <w:szCs w:val="24"/>
           <w:lang w:val="en-US"/>
         </w:rPr>
         <w:t xml:space="preserve"> thông tin chi tiết ví, nạp điểm, chọn ví, mở khóa/ khóa hoạt động của ví </w:t>
@@ -612,31 +936,39 @@
     </w:p>
     <w:p>
       <w:pPr>
-        <w:rPr>
-          <w:rFonts w:hint="default"/>
-          <w:lang w:val="en-US"/>
-        </w:rPr>
-      </w:pPr>
-      <w:r>
-        <w:rPr>
-          <w:rFonts w:hint="default"/>
-          <w:lang w:val="en-US"/>
-        </w:rPr>
-        <w:t xml:space="preserve">  - Chuyển điểm sang tài khoản khác, OTP xác nhận chuyển điểm. Thông báo lỗi nếu số dư ví không đủ hoặc tài khoản nhận không tồn tại</w:t>
+        <w:shd w:val="clear" w:color="auto" w:fill="FFFFFF"/>
+        <w:spacing w:after="240" w:line="240" w:lineRule="auto"/>
+        <w:rPr>
+          <w:rFonts w:hint="default" w:ascii="Times New Roman" w:hAnsi="Times New Roman" w:eastAsia="Times New Roman" w:cs="Times New Roman"/>
+          <w:color w:val="1F2328"/>
+          <w:sz w:val="24"/>
+          <w:szCs w:val="24"/>
+          <w:lang w:val="en-US"/>
+        </w:rPr>
+      </w:pPr>
+      <w:r>
+        <w:rPr>
+          <w:rFonts w:hint="default" w:ascii="Times New Roman" w:hAnsi="Times New Roman" w:eastAsia="Times New Roman" w:cs="Times New Roman"/>
+          <w:color w:val="1F2328"/>
+          <w:sz w:val="24"/>
+          <w:szCs w:val="24"/>
+          <w:lang w:val="en-US"/>
+        </w:rPr>
+        <w:t>- Chuyển điểm sang tài khoản khác, OTP xác nhận chuyển điểm. Thông báo lỗi nếu số dư ví không đủ hoặc tài khoản nhận không tồn tại</w:t>
       </w:r>
     </w:p>
     <w:p>
       <w:pPr>
         <w:spacing w:before="360" w:after="360" w:line="240" w:lineRule="auto"/>
         <w:rPr>
-          <w:rFonts w:ascii="Times New Roman" w:hAnsi="Times New Roman" w:eastAsia="Times New Roman" w:cs="Times New Roman"/>
-          <w:sz w:val="24"/>
-          <w:szCs w:val="24"/>
-        </w:rPr>
-      </w:pPr>
-      <w:r>
-        <w:rPr>
-          <w:rFonts w:ascii="Times New Roman" w:hAnsi="Times New Roman" w:eastAsia="Times New Roman" w:cs="Times New Roman"/>
+          <w:rFonts w:hint="default" w:ascii="Times New Roman" w:hAnsi="Times New Roman" w:eastAsia="Times New Roman" w:cs="Times New Roman"/>
+          <w:sz w:val="24"/>
+          <w:szCs w:val="24"/>
+        </w:rPr>
+      </w:pPr>
+      <w:r>
+        <w:rPr>
+          <w:rFonts w:hint="default" w:ascii="Times New Roman" w:hAnsi="Times New Roman" w:eastAsia="Times New Roman" w:cs="Times New Roman"/>
           <w:sz w:val="24"/>
           <w:szCs w:val="24"/>
         </w:rPr>
@@ -659,7 +991,7 @@
         <w:spacing w:before="360" w:after="240" w:line="240" w:lineRule="auto"/>
         <w:outlineLvl w:val="1"/>
         <w:rPr>
-          <w:rFonts w:ascii="Segoe UI" w:hAnsi="Segoe UI" w:eastAsia="Times New Roman" w:cs="Segoe UI"/>
+          <w:rFonts w:hint="default" w:ascii="Times New Roman" w:hAnsi="Times New Roman" w:eastAsia="Times New Roman" w:cs="Times New Roman"/>
           <w:b/>
           <w:bCs/>
           <w:color w:val="1F2328"/>
@@ -669,7 +1001,7 @@
       </w:pPr>
       <w:r>
         <w:rPr>
-          <w:rFonts w:ascii="Segoe UI" w:hAnsi="Segoe UI" w:eastAsia="Times New Roman" w:cs="Segoe UI"/>
+          <w:rFonts w:hint="default" w:ascii="Times New Roman" w:hAnsi="Times New Roman" w:eastAsia="Times New Roman" w:cs="Times New Roman"/>
           <w:b/>
           <w:bCs/>
           <w:color w:val="1F2328"/>
@@ -685,7 +1017,7 @@
         <w:spacing w:before="360" w:after="240" w:line="240" w:lineRule="auto"/>
         <w:outlineLvl w:val="2"/>
         <w:rPr>
-          <w:rFonts w:ascii="Segoe UI" w:hAnsi="Segoe UI" w:eastAsia="Times New Roman" w:cs="Segoe UI"/>
+          <w:rFonts w:hint="default" w:ascii="Times New Roman" w:hAnsi="Times New Roman" w:eastAsia="Times New Roman" w:cs="Times New Roman"/>
           <w:b/>
           <w:bCs/>
           <w:color w:val="1F2328"/>
@@ -695,7 +1027,7 @@
       </w:pPr>
       <w:r>
         <w:rPr>
-          <w:rFonts w:ascii="Segoe UI" w:hAnsi="Segoe UI" w:eastAsia="Times New Roman" w:cs="Segoe UI"/>
+          <w:rFonts w:hint="default" w:ascii="Times New Roman" w:hAnsi="Times New Roman" w:eastAsia="Times New Roman" w:cs="Times New Roman"/>
           <w:b/>
           <w:bCs/>
           <w:color w:val="1F2328"/>
@@ -712,13 +1044,19 @@
           <w:numId w:val="1"/>
         </w:numPr>
         <w:ind w:left="420" w:leftChars="0" w:hanging="420" w:firstLineChars="0"/>
-      </w:pPr>
-      <w:r>
+        <w:rPr>
+          <w:rFonts w:hint="default" w:ascii="Times New Roman" w:hAnsi="Times New Roman" w:cs="Times New Roman"/>
+        </w:rPr>
+      </w:pPr>
+      <w:r>
+        <w:rPr>
+          <w:rFonts w:hint="default" w:ascii="Times New Roman" w:hAnsi="Times New Roman" w:cs="Times New Roman"/>
+        </w:rPr>
         <w:t>Windows</w:t>
       </w:r>
       <w:r>
         <w:rPr>
-          <w:rFonts w:hint="default"/>
+          <w:rFonts w:hint="default" w:ascii="Times New Roman" w:hAnsi="Times New Roman" w:cs="Times New Roman"/>
           <w:lang w:val="en-US"/>
         </w:rPr>
         <w:t xml:space="preserve"> / macOS / linux</w:t>
@@ -731,8 +1069,14 @@
           <w:numId w:val="1"/>
         </w:numPr>
         <w:ind w:left="420" w:leftChars="0" w:hanging="420" w:firstLineChars="0"/>
-      </w:pPr>
-      <w:r>
+        <w:rPr>
+          <w:rFonts w:hint="default" w:ascii="Times New Roman" w:hAnsi="Times New Roman" w:cs="Times New Roman"/>
+        </w:rPr>
+      </w:pPr>
+      <w:r>
+        <w:rPr>
+          <w:rFonts w:hint="default" w:ascii="Times New Roman" w:hAnsi="Times New Roman" w:cs="Times New Roman"/>
+        </w:rPr>
         <w:t>Git</w:t>
       </w:r>
     </w:p>
@@ -743,10 +1087,13 @@
           <w:numId w:val="1"/>
         </w:numPr>
         <w:ind w:left="420" w:leftChars="0" w:hanging="420" w:firstLineChars="0"/>
-      </w:pPr>
-      <w:r>
-        <w:rPr>
-          <w:rFonts w:hint="default"/>
+        <w:rPr>
+          <w:rFonts w:hint="default" w:ascii="Times New Roman" w:hAnsi="Times New Roman" w:cs="Times New Roman"/>
+        </w:rPr>
+      </w:pPr>
+      <w:r>
+        <w:rPr>
+          <w:rFonts w:hint="default" w:ascii="Times New Roman" w:hAnsi="Times New Roman" w:cs="Times New Roman"/>
           <w:lang w:val="en-US"/>
         </w:rPr>
         <w:t>MySQL</w:t>
@@ -759,10 +1106,13 @@
           <w:numId w:val="1"/>
         </w:numPr>
         <w:ind w:left="420" w:leftChars="0" w:hanging="420" w:firstLineChars="0"/>
-      </w:pPr>
-      <w:r>
-        <w:rPr>
-          <w:rFonts w:hint="default"/>
+        <w:rPr>
+          <w:rFonts w:hint="default" w:ascii="Times New Roman" w:hAnsi="Times New Roman" w:cs="Times New Roman"/>
+        </w:rPr>
+      </w:pPr>
+      <w:r>
+        <w:rPr>
+          <w:rFonts w:hint="default" w:ascii="Times New Roman" w:hAnsi="Times New Roman" w:cs="Times New Roman"/>
           <w:lang w:val="en-US"/>
         </w:rPr>
         <w:t>Visual Studio</w:t>
@@ -774,7 +1124,7 @@
         <w:spacing w:before="360" w:after="240" w:line="240" w:lineRule="auto"/>
         <w:outlineLvl w:val="2"/>
         <w:rPr>
-          <w:rFonts w:ascii="Segoe UI" w:hAnsi="Segoe UI" w:eastAsia="Times New Roman" w:cs="Segoe UI"/>
+          <w:rFonts w:hint="default" w:ascii="Times New Roman" w:hAnsi="Times New Roman" w:eastAsia="Times New Roman" w:cs="Times New Roman"/>
           <w:b/>
           <w:bCs/>
           <w:color w:val="1F2328"/>
@@ -784,7 +1134,7 @@
       </w:pPr>
       <w:r>
         <w:rPr>
-          <w:rFonts w:ascii="Segoe UI" w:hAnsi="Segoe UI" w:eastAsia="Times New Roman" w:cs="Segoe UI"/>
+          <w:rFonts w:hint="default" w:ascii="Times New Roman" w:hAnsi="Times New Roman" w:eastAsia="Times New Roman" w:cs="Times New Roman"/>
           <w:b/>
           <w:bCs/>
           <w:color w:val="1F2328"/>
@@ -795,25 +1145,48 @@
       </w:r>
     </w:p>
     <w:p>
-      <w:r>
+      <w:pPr>
+        <w:rPr>
+          <w:rFonts w:hint="default" w:ascii="Times New Roman" w:hAnsi="Times New Roman" w:cs="Times New Roman"/>
+        </w:rPr>
+      </w:pPr>
+      <w:r>
+        <w:rPr>
+          <w:rFonts w:hint="default" w:ascii="Times New Roman" w:hAnsi="Times New Roman" w:cs="Times New Roman"/>
+        </w:rPr>
         <w:t>Clone repo từ GitHub:</w:t>
       </w:r>
     </w:p>
     <w:p>
-      <w:r>
+      <w:pPr>
+        <w:rPr>
+          <w:rFonts w:hint="default" w:ascii="Times New Roman" w:hAnsi="Times New Roman" w:cs="Times New Roman"/>
+        </w:rPr>
+      </w:pPr>
+      <w:r>
+        <w:rPr>
+          <w:rFonts w:hint="default" w:ascii="Times New Roman" w:hAnsi="Times New Roman" w:cs="Times New Roman"/>
+        </w:rPr>
         <w:t>git clone https://github.com/HoangggNguyen/manager-account-application.git</w:t>
       </w:r>
     </w:p>
     <w:p>
-      <w:r>
+      <w:pPr>
+        <w:rPr>
+          <w:rFonts w:hint="default" w:ascii="Times New Roman" w:hAnsi="Times New Roman" w:cs="Times New Roman"/>
+        </w:rPr>
+      </w:pPr>
+      <w:r>
+        <w:rPr>
+          <w:rFonts w:hint="default" w:ascii="Times New Roman" w:hAnsi="Times New Roman" w:cs="Times New Roman"/>
+        </w:rPr>
         <w:t>cd manager-account-application</w:t>
       </w:r>
     </w:p>
-    <w:p/>
-    <w:p>
-      <w:pPr>
-        <w:rPr>
-          <w:rFonts w:hint="default" w:ascii="Segoe UI" w:hAnsi="Segoe UI" w:eastAsia="Times New Roman" w:cs="Segoe UI"/>
+    <w:p>
+      <w:pPr>
+        <w:rPr>
+          <w:rFonts w:hint="default" w:ascii="Times New Roman" w:hAnsi="Times New Roman" w:eastAsia="Times New Roman" w:cs="Times New Roman"/>
           <w:b/>
           <w:bCs/>
           <w:color w:val="1F2328"/>
@@ -824,7 +1197,7 @@
       </w:pPr>
       <w:r>
         <w:rPr>
-          <w:rFonts w:hint="default" w:ascii="Segoe UI" w:hAnsi="Segoe UI" w:eastAsia="Times New Roman" w:cs="Segoe UI"/>
+          <w:rFonts w:hint="default" w:ascii="Times New Roman" w:hAnsi="Times New Roman" w:eastAsia="Times New Roman" w:cs="Times New Roman"/>
           <w:b/>
           <w:bCs/>
           <w:color w:val="1F2328"/>
@@ -840,16 +1213,16 @@
         <w:shd w:val="clear" w:color="auto" w:fill="FFFFFF"/>
         <w:spacing w:after="240" w:line="240" w:lineRule="auto"/>
         <w:rPr>
-          <w:rFonts w:hint="default" w:ascii="Segoe UI" w:hAnsi="Segoe UI" w:eastAsia="Times New Roman" w:cs="Segoe UI"/>
-          <w:color w:val="1F2328"/>
-          <w:sz w:val="24"/>
-          <w:szCs w:val="24"/>
-          <w:lang w:val="en-US"/>
-        </w:rPr>
-      </w:pPr>
-      <w:r>
-        <w:rPr>
-          <w:rFonts w:ascii="Segoe UI" w:hAnsi="Segoe UI" w:eastAsia="Times New Roman" w:cs="Segoe UI"/>
+          <w:rFonts w:hint="default" w:ascii="Times New Roman" w:hAnsi="Times New Roman" w:eastAsia="Times New Roman" w:cs="Times New Roman"/>
+          <w:color w:val="1F2328"/>
+          <w:sz w:val="24"/>
+          <w:szCs w:val="24"/>
+          <w:lang w:val="en-US"/>
+        </w:rPr>
+      </w:pPr>
+      <w:r>
+        <w:rPr>
+          <w:rFonts w:hint="default" w:ascii="Times New Roman" w:hAnsi="Times New Roman" w:eastAsia="Times New Roman" w:cs="Times New Roman"/>
           <w:color w:val="1F2328"/>
           <w:sz w:val="24"/>
           <w:szCs w:val="24"/>
@@ -858,7 +1231,7 @@
       </w:r>
       <w:r>
         <w:rPr>
-          <w:rFonts w:hint="default" w:ascii="Segoe UI" w:hAnsi="Segoe UI" w:eastAsia="Times New Roman" w:cs="Segoe UI"/>
+          <w:rFonts w:hint="default" w:ascii="Times New Roman" w:hAnsi="Times New Roman" w:eastAsia="Times New Roman" w:cs="Times New Roman"/>
           <w:color w:val="1F2328"/>
           <w:sz w:val="24"/>
           <w:szCs w:val="24"/>
@@ -880,17 +1253,17 @@
         <w:suppressLineNumbers w:val="0"/>
         <w:ind w:left="420" w:leftChars="0" w:hanging="420" w:firstLineChars="0"/>
         <w:rPr>
-          <w:rFonts w:asciiTheme="minorHAnsi" w:hAnsiTheme="minorHAnsi" w:eastAsiaTheme="minorHAnsi" w:cstheme="minorBidi"/>
-          <w:b w:val="0"/>
-          <w:bCs w:val="0"/>
-          <w:sz w:val="22"/>
-          <w:szCs w:val="22"/>
-          <w:lang w:val="en-US" w:eastAsia="en-US" w:bidi="ar-SA"/>
-        </w:rPr>
-      </w:pPr>
-      <w:r>
-        <w:rPr>
-          <w:rFonts w:asciiTheme="minorHAnsi" w:hAnsiTheme="minorHAnsi" w:eastAsiaTheme="minorHAnsi" w:cstheme="minorBidi"/>
+          <w:rFonts w:hint="default" w:ascii="Times New Roman" w:hAnsi="Times New Roman" w:cs="Times New Roman" w:eastAsiaTheme="minorHAnsi"/>
+          <w:b w:val="0"/>
+          <w:bCs w:val="0"/>
+          <w:sz w:val="22"/>
+          <w:szCs w:val="22"/>
+          <w:lang w:val="en-US" w:eastAsia="en-US" w:bidi="ar-SA"/>
+        </w:rPr>
+      </w:pPr>
+      <w:r>
+        <w:rPr>
+          <w:rFonts w:hint="default" w:ascii="Times New Roman" w:hAnsi="Times New Roman" w:cs="Times New Roman" w:eastAsiaTheme="minorHAnsi"/>
           <w:b w:val="0"/>
           <w:bCs w:val="0"/>
           <w:sz w:val="22"/>
@@ -908,17 +1281,17 @@
         <w:widowControl/>
         <w:suppressLineNumbers w:val="0"/>
         <w:rPr>
-          <w:rFonts w:asciiTheme="minorHAnsi" w:hAnsiTheme="minorHAnsi" w:eastAsiaTheme="minorHAnsi" w:cstheme="minorBidi"/>
-          <w:b w:val="0"/>
-          <w:bCs w:val="0"/>
-          <w:sz w:val="22"/>
-          <w:szCs w:val="22"/>
-          <w:lang w:val="en-US" w:eastAsia="en-US" w:bidi="ar-SA"/>
-        </w:rPr>
-      </w:pPr>
-      <w:r>
-        <w:rPr>
-          <w:rFonts w:asciiTheme="minorHAnsi" w:hAnsiTheme="minorHAnsi" w:eastAsiaTheme="minorHAnsi" w:cstheme="minorBidi"/>
+          <w:rFonts w:hint="default" w:ascii="Times New Roman" w:hAnsi="Times New Roman" w:cs="Times New Roman" w:eastAsiaTheme="minorHAnsi"/>
+          <w:b w:val="0"/>
+          <w:bCs w:val="0"/>
+          <w:sz w:val="22"/>
+          <w:szCs w:val="22"/>
+          <w:lang w:val="en-US" w:eastAsia="en-US" w:bidi="ar-SA"/>
+        </w:rPr>
+      </w:pPr>
+      <w:r>
+        <w:rPr>
+          <w:rFonts w:hint="default" w:ascii="Times New Roman" w:hAnsi="Times New Roman" w:cs="Times New Roman" w:eastAsiaTheme="minorHAnsi"/>
           <w:b w:val="0"/>
           <w:bCs w:val="0"/>
           <w:sz w:val="22"/>
@@ -929,7 +1302,7 @@
       </w:r>
       <w:r>
         <w:rPr>
-          <w:rFonts w:asciiTheme="minorHAnsi" w:hAnsiTheme="minorHAnsi" w:eastAsiaTheme="minorHAnsi" w:cstheme="minorBidi"/>
+          <w:rFonts w:hint="default" w:ascii="Times New Roman" w:hAnsi="Times New Roman" w:cs="Times New Roman" w:eastAsiaTheme="minorHAnsi"/>
           <w:b w:val="0"/>
           <w:bCs w:val="0"/>
           <w:sz w:val="22"/>
@@ -940,7 +1313,7 @@
       </w:r>
       <w:r>
         <w:rPr>
-          <w:rFonts w:asciiTheme="minorHAnsi" w:hAnsiTheme="minorHAnsi" w:eastAsiaTheme="minorHAnsi" w:cstheme="minorBidi"/>
+          <w:rFonts w:hint="default" w:ascii="Times New Roman" w:hAnsi="Times New Roman" w:cs="Times New Roman" w:eastAsiaTheme="minorHAnsi"/>
           <w:b w:val="0"/>
           <w:bCs w:val="0"/>
           <w:sz w:val="22"/>
@@ -951,7 +1324,7 @@
       </w:r>
       <w:r>
         <w:rPr>
-          <w:rFonts w:asciiTheme="minorHAnsi" w:hAnsiTheme="minorHAnsi" w:eastAsiaTheme="minorHAnsi" w:cstheme="minorBidi"/>
+          <w:rFonts w:hint="default" w:ascii="Times New Roman" w:hAnsi="Times New Roman" w:cs="Times New Roman" w:eastAsiaTheme="minorHAnsi"/>
           <w:b w:val="0"/>
           <w:bCs w:val="0"/>
           <w:sz w:val="22"/>
@@ -962,7 +1335,7 @@
       </w:r>
       <w:r>
         <w:rPr>
-          <w:rFonts w:asciiTheme="minorHAnsi" w:hAnsiTheme="minorHAnsi" w:eastAsiaTheme="minorHAnsi" w:cstheme="minorBidi"/>
+          <w:rFonts w:hint="default" w:ascii="Times New Roman" w:hAnsi="Times New Roman" w:cs="Times New Roman" w:eastAsiaTheme="minorHAnsi"/>
           <w:b w:val="0"/>
           <w:bCs w:val="0"/>
           <w:sz w:val="22"/>
@@ -973,7 +1346,7 @@
       </w:r>
       <w:r>
         <w:rPr>
-          <w:rFonts w:asciiTheme="minorHAnsi" w:hAnsiTheme="minorHAnsi" w:eastAsiaTheme="minorHAnsi" w:cstheme="minorBidi"/>
+          <w:rFonts w:hint="default" w:ascii="Times New Roman" w:hAnsi="Times New Roman" w:cs="Times New Roman" w:eastAsiaTheme="minorHAnsi"/>
           <w:b w:val="0"/>
           <w:bCs w:val="0"/>
           <w:sz w:val="22"/>
@@ -984,7 +1357,7 @@
       </w:r>
       <w:r>
         <w:rPr>
-          <w:rFonts w:asciiTheme="minorHAnsi" w:hAnsiTheme="minorHAnsi" w:eastAsiaTheme="minorHAnsi" w:cstheme="minorBidi"/>
+          <w:rFonts w:hint="default" w:ascii="Times New Roman" w:hAnsi="Times New Roman" w:cs="Times New Roman" w:eastAsiaTheme="minorHAnsi"/>
           <w:b w:val="0"/>
           <w:bCs w:val="0"/>
           <w:sz w:val="22"/>
@@ -1002,17 +1375,17 @@
         <w:widowControl/>
         <w:suppressLineNumbers w:val="0"/>
         <w:rPr>
-          <w:rFonts w:asciiTheme="minorHAnsi" w:hAnsiTheme="minorHAnsi" w:eastAsiaTheme="minorHAnsi" w:cstheme="minorBidi"/>
-          <w:b w:val="0"/>
-          <w:bCs w:val="0"/>
-          <w:sz w:val="22"/>
-          <w:szCs w:val="22"/>
-          <w:lang w:val="en-US" w:eastAsia="en-US" w:bidi="ar-SA"/>
-        </w:rPr>
-      </w:pPr>
-      <w:r>
-        <w:rPr>
-          <w:rFonts w:asciiTheme="minorHAnsi" w:hAnsiTheme="minorHAnsi" w:eastAsiaTheme="minorHAnsi" w:cstheme="minorBidi"/>
+          <w:rFonts w:hint="default" w:ascii="Times New Roman" w:hAnsi="Times New Roman" w:cs="Times New Roman" w:eastAsiaTheme="minorHAnsi"/>
+          <w:b w:val="0"/>
+          <w:bCs w:val="0"/>
+          <w:sz w:val="22"/>
+          <w:szCs w:val="22"/>
+          <w:lang w:val="en-US" w:eastAsia="en-US" w:bidi="ar-SA"/>
+        </w:rPr>
+      </w:pPr>
+      <w:r>
+        <w:rPr>
+          <w:rFonts w:hint="default" w:ascii="Times New Roman" w:hAnsi="Times New Roman" w:cs="Times New Roman" w:eastAsiaTheme="minorHAnsi"/>
           <w:b w:val="0"/>
           <w:bCs w:val="0"/>
           <w:sz w:val="22"/>
@@ -1023,7 +1396,7 @@
       </w:r>
       <w:r>
         <w:rPr>
-          <w:rFonts w:hint="default" w:asciiTheme="minorHAnsi" w:hAnsiTheme="minorHAnsi" w:eastAsiaTheme="minorHAnsi" w:cstheme="minorBidi"/>
+          <w:rFonts w:hint="default" w:ascii="Times New Roman" w:hAnsi="Times New Roman" w:cs="Times New Roman" w:eastAsiaTheme="minorHAnsi"/>
           <w:b w:val="0"/>
           <w:bCs w:val="0"/>
           <w:sz w:val="22"/>
@@ -1034,7 +1407,7 @@
       </w:r>
       <w:r>
         <w:rPr>
-          <w:rFonts w:asciiTheme="minorHAnsi" w:hAnsiTheme="minorHAnsi" w:eastAsiaTheme="minorHAnsi" w:cstheme="minorBidi"/>
+          <w:rFonts w:hint="default" w:ascii="Times New Roman" w:hAnsi="Times New Roman" w:cs="Times New Roman" w:eastAsiaTheme="minorHAnsi"/>
           <w:b w:val="0"/>
           <w:bCs w:val="0"/>
           <w:sz w:val="22"/>
@@ -1057,17 +1430,17 @@
         <w:suppressLineNumbers w:val="0"/>
         <w:ind w:left="420" w:leftChars="0" w:hanging="420" w:firstLineChars="0"/>
         <w:rPr>
-          <w:rFonts w:asciiTheme="minorHAnsi" w:hAnsiTheme="minorHAnsi" w:eastAsiaTheme="minorHAnsi" w:cstheme="minorBidi"/>
-          <w:b w:val="0"/>
-          <w:bCs w:val="0"/>
-          <w:sz w:val="22"/>
-          <w:szCs w:val="22"/>
-          <w:lang w:val="en-US" w:eastAsia="en-US" w:bidi="ar-SA"/>
-        </w:rPr>
-      </w:pPr>
-      <w:r>
-        <w:rPr>
-          <w:rFonts w:asciiTheme="minorHAnsi" w:hAnsiTheme="minorHAnsi" w:eastAsiaTheme="minorHAnsi" w:cstheme="minorBidi"/>
+          <w:rFonts w:hint="default" w:ascii="Times New Roman" w:hAnsi="Times New Roman" w:cs="Times New Roman" w:eastAsiaTheme="minorHAnsi"/>
+          <w:b w:val="0"/>
+          <w:bCs w:val="0"/>
+          <w:sz w:val="22"/>
+          <w:szCs w:val="22"/>
+          <w:lang w:val="en-US" w:eastAsia="en-US" w:bidi="ar-SA"/>
+        </w:rPr>
+      </w:pPr>
+      <w:r>
+        <w:rPr>
+          <w:rFonts w:hint="default" w:ascii="Times New Roman" w:hAnsi="Times New Roman" w:cs="Times New Roman" w:eastAsiaTheme="minorHAnsi"/>
           <w:b w:val="0"/>
           <w:bCs w:val="0"/>
           <w:sz w:val="22"/>
@@ -1078,7 +1451,7 @@
       </w:r>
       <w:r>
         <w:rPr>
-          <w:rFonts w:hint="default" w:asciiTheme="minorHAnsi" w:hAnsiTheme="minorHAnsi" w:eastAsiaTheme="minorHAnsi" w:cstheme="minorBidi"/>
+          <w:rFonts w:hint="default" w:ascii="Times New Roman" w:hAnsi="Times New Roman" w:cs="Times New Roman" w:eastAsiaTheme="minorHAnsi"/>
           <w:b w:val="0"/>
           <w:bCs w:val="0"/>
           <w:sz w:val="22"/>
@@ -1089,7 +1462,7 @@
       </w:r>
       <w:r>
         <w:rPr>
-          <w:rFonts w:asciiTheme="minorHAnsi" w:hAnsiTheme="minorHAnsi" w:eastAsiaTheme="minorHAnsi" w:cstheme="minorBidi"/>
+          <w:rFonts w:hint="default" w:ascii="Times New Roman" w:hAnsi="Times New Roman" w:cs="Times New Roman" w:eastAsiaTheme="minorHAnsi"/>
           <w:b w:val="0"/>
           <w:bCs w:val="0"/>
           <w:sz w:val="22"/>
@@ -1106,22 +1479,23 @@
         <w:keepLines w:val="0"/>
         <w:widowControl/>
         <w:numPr>
+          <w:ilvl w:val="0"/>
           <w:numId w:val="0"/>
         </w:numPr>
         <w:suppressLineNumbers w:val="0"/>
         <w:ind w:leftChars="0"/>
         <w:rPr>
-          <w:rFonts w:hint="default" w:asciiTheme="minorHAnsi" w:hAnsiTheme="minorHAnsi" w:eastAsiaTheme="minorHAnsi" w:cstheme="minorBidi"/>
-          <w:b w:val="0"/>
-          <w:bCs w:val="0"/>
-          <w:sz w:val="22"/>
-          <w:szCs w:val="22"/>
-          <w:lang w:val="en-US" w:eastAsia="en-US" w:bidi="ar-SA"/>
-        </w:rPr>
-      </w:pPr>
-      <w:r>
-        <w:rPr>
-          <w:rFonts w:asciiTheme="minorHAnsi" w:hAnsiTheme="minorHAnsi" w:eastAsiaTheme="minorHAnsi" w:cstheme="minorBidi"/>
+          <w:rFonts w:hint="default" w:ascii="Times New Roman" w:hAnsi="Times New Roman" w:cs="Times New Roman" w:eastAsiaTheme="minorHAnsi"/>
+          <w:b w:val="0"/>
+          <w:bCs w:val="0"/>
+          <w:sz w:val="22"/>
+          <w:szCs w:val="22"/>
+          <w:lang w:val="en-US" w:eastAsia="en-US" w:bidi="ar-SA"/>
+        </w:rPr>
+      </w:pPr>
+      <w:r>
+        <w:rPr>
+          <w:rFonts w:hint="default" w:ascii="Times New Roman" w:hAnsi="Times New Roman" w:cs="Times New Roman" w:eastAsiaTheme="minorHAnsi"/>
           <w:b w:val="0"/>
           <w:bCs w:val="0"/>
           <w:sz w:val="22"/>
@@ -1132,7 +1506,7 @@
       </w:r>
       <w:r>
         <w:rPr>
-          <w:rFonts w:hint="default" w:asciiTheme="minorHAnsi" w:hAnsiTheme="minorHAnsi" w:eastAsiaTheme="minorHAnsi" w:cstheme="minorBidi"/>
+          <w:rFonts w:hint="default" w:ascii="Times New Roman" w:hAnsi="Times New Roman" w:cs="Times New Roman" w:eastAsiaTheme="minorHAnsi"/>
           <w:b w:val="0"/>
           <w:bCs w:val="0"/>
           <w:sz w:val="22"/>
@@ -1143,7 +1517,7 @@
       </w:r>
       <w:r>
         <w:rPr>
-          <w:rFonts w:asciiTheme="minorHAnsi" w:hAnsiTheme="minorHAnsi" w:eastAsiaTheme="minorHAnsi" w:cstheme="minorBidi"/>
+          <w:rFonts w:hint="default" w:ascii="Times New Roman" w:hAnsi="Times New Roman" w:cs="Times New Roman" w:eastAsiaTheme="minorHAnsi"/>
           <w:b w:val="0"/>
           <w:bCs w:val="0"/>
           <w:sz w:val="22"/>
@@ -1154,7 +1528,7 @@
       </w:r>
       <w:r>
         <w:rPr>
-          <w:rFonts w:hint="default" w:asciiTheme="minorHAnsi" w:hAnsiTheme="minorHAnsi" w:eastAsiaTheme="minorHAnsi" w:cstheme="minorBidi"/>
+          <w:rFonts w:hint="default" w:ascii="Times New Roman" w:hAnsi="Times New Roman" w:cs="Times New Roman" w:eastAsiaTheme="minorHAnsi"/>
           <w:b w:val="0"/>
           <w:bCs w:val="0"/>
           <w:sz w:val="22"/>
@@ -1165,7 +1539,7 @@
       </w:r>
       <w:r>
         <w:rPr>
-          <w:rFonts w:asciiTheme="minorHAnsi" w:hAnsiTheme="minorHAnsi" w:eastAsiaTheme="minorHAnsi" w:cstheme="minorBidi"/>
+          <w:rFonts w:hint="default" w:ascii="Times New Roman" w:hAnsi="Times New Roman" w:cs="Times New Roman" w:eastAsiaTheme="minorHAnsi"/>
           <w:b w:val="0"/>
           <w:bCs w:val="0"/>
           <w:sz w:val="22"/>
@@ -1176,7 +1550,7 @@
       </w:r>
       <w:r>
         <w:rPr>
-          <w:rFonts w:hint="default" w:asciiTheme="minorHAnsi" w:hAnsiTheme="minorHAnsi" w:eastAsiaTheme="minorHAnsi" w:cstheme="minorBidi"/>
+          <w:rFonts w:hint="default" w:ascii="Times New Roman" w:hAnsi="Times New Roman" w:cs="Times New Roman" w:eastAsiaTheme="minorHAnsi"/>
           <w:b w:val="0"/>
           <w:bCs w:val="0"/>
           <w:sz w:val="22"/>
@@ -1187,7 +1561,7 @@
       </w:r>
       <w:r>
         <w:rPr>
-          <w:rFonts w:asciiTheme="minorHAnsi" w:hAnsiTheme="minorHAnsi" w:eastAsiaTheme="minorHAnsi" w:cstheme="minorBidi"/>
+          <w:rFonts w:hint="default" w:ascii="Times New Roman" w:hAnsi="Times New Roman" w:cs="Times New Roman" w:eastAsiaTheme="minorHAnsi"/>
           <w:b w:val="0"/>
           <w:bCs w:val="0"/>
           <w:sz w:val="22"/>
@@ -1210,17 +1584,17 @@
         <w:suppressLineNumbers w:val="0"/>
         <w:ind w:left="420" w:leftChars="0" w:hanging="420" w:firstLineChars="0"/>
         <w:rPr>
-          <w:rFonts w:asciiTheme="minorHAnsi" w:hAnsiTheme="minorHAnsi" w:eastAsiaTheme="minorHAnsi" w:cstheme="minorBidi"/>
-          <w:b w:val="0"/>
-          <w:bCs w:val="0"/>
-          <w:sz w:val="22"/>
-          <w:szCs w:val="22"/>
-          <w:lang w:val="en-US" w:eastAsia="en-US" w:bidi="ar-SA"/>
-        </w:rPr>
-      </w:pPr>
-      <w:r>
-        <w:rPr>
-          <w:rFonts w:asciiTheme="minorHAnsi" w:hAnsiTheme="minorHAnsi" w:eastAsiaTheme="minorHAnsi" w:cstheme="minorBidi"/>
+          <w:rFonts w:hint="default" w:ascii="Times New Roman" w:hAnsi="Times New Roman" w:cs="Times New Roman" w:eastAsiaTheme="minorHAnsi"/>
+          <w:b w:val="0"/>
+          <w:bCs w:val="0"/>
+          <w:sz w:val="22"/>
+          <w:szCs w:val="22"/>
+          <w:lang w:val="en-US" w:eastAsia="en-US" w:bidi="ar-SA"/>
+        </w:rPr>
+      </w:pPr>
+      <w:r>
+        <w:rPr>
+          <w:rFonts w:hint="default" w:ascii="Times New Roman" w:hAnsi="Times New Roman" w:cs="Times New Roman" w:eastAsiaTheme="minorHAnsi"/>
           <w:b w:val="0"/>
           <w:bCs w:val="0"/>
           <w:sz w:val="22"/>
@@ -1235,17 +1609,17 @@
         <w:shd w:val="clear" w:color="auto" w:fill="FFFFFF"/>
         <w:spacing w:after="240" w:line="240" w:lineRule="auto"/>
         <w:rPr>
-          <w:rFonts w:asciiTheme="minorHAnsi" w:hAnsiTheme="minorHAnsi" w:eastAsiaTheme="minorHAnsi" w:cstheme="minorBidi"/>
-          <w:b w:val="0"/>
-          <w:bCs w:val="0"/>
-          <w:sz w:val="22"/>
-          <w:szCs w:val="22"/>
-          <w:lang w:val="en-US" w:eastAsia="en-US" w:bidi="ar-SA"/>
-        </w:rPr>
-      </w:pPr>
-      <w:r>
-        <w:rPr>
-          <w:rFonts w:asciiTheme="minorHAnsi" w:hAnsiTheme="minorHAnsi" w:eastAsiaTheme="minorHAnsi" w:cstheme="minorBidi"/>
+          <w:rFonts w:hint="default" w:ascii="Times New Roman" w:hAnsi="Times New Roman" w:cs="Times New Roman" w:eastAsiaTheme="minorHAnsi"/>
+          <w:b w:val="0"/>
+          <w:bCs w:val="0"/>
+          <w:sz w:val="22"/>
+          <w:szCs w:val="22"/>
+          <w:lang w:val="en-US" w:eastAsia="en-US" w:bidi="ar-SA"/>
+        </w:rPr>
+      </w:pPr>
+      <w:r>
+        <w:rPr>
+          <w:rFonts w:hint="default" w:ascii="Times New Roman" w:hAnsi="Times New Roman" w:cs="Times New Roman" w:eastAsiaTheme="minorHAnsi"/>
           <w:b w:val="0"/>
           <w:bCs w:val="0"/>
           <w:sz w:val="22"/>
@@ -1258,7 +1632,7 @@
     <w:p>
       <w:pPr>
         <w:rPr>
-          <w:rFonts w:hint="default" w:ascii="Segoe UI" w:hAnsi="Segoe UI" w:eastAsia="Times New Roman" w:cs="Segoe UI"/>
+          <w:rFonts w:hint="default" w:ascii="Times New Roman" w:hAnsi="Times New Roman" w:eastAsia="Times New Roman" w:cs="Times New Roman"/>
           <w:b/>
           <w:bCs/>
           <w:color w:val="1F2328"/>
@@ -1269,7 +1643,7 @@
       </w:pPr>
       <w:r>
         <w:rPr>
-          <w:rFonts w:hint="default" w:ascii="Segoe UI" w:hAnsi="Segoe UI" w:eastAsia="Times New Roman" w:cs="Segoe UI"/>
+          <w:rFonts w:hint="default" w:ascii="Times New Roman" w:hAnsi="Times New Roman" w:eastAsia="Times New Roman" w:cs="Times New Roman"/>
           <w:b/>
           <w:bCs/>
           <w:color w:val="1F2328"/>
@@ -1285,17 +1659,17 @@
         <w:shd w:val="clear" w:color="auto" w:fill="FFFFFF"/>
         <w:spacing w:after="240" w:line="240" w:lineRule="auto"/>
         <w:rPr>
-          <w:rFonts w:hint="default" w:cstheme="minorBidi"/>
-          <w:b w:val="0"/>
-          <w:bCs w:val="0"/>
-          <w:sz w:val="22"/>
-          <w:szCs w:val="22"/>
-          <w:lang w:val="en-US" w:eastAsia="en-US" w:bidi="ar-SA"/>
-        </w:rPr>
-      </w:pPr>
-      <w:r>
-        <w:rPr>
-          <w:rFonts w:hint="default" w:cstheme="minorBidi"/>
+          <w:rFonts w:hint="default" w:ascii="Times New Roman" w:hAnsi="Times New Roman" w:cs="Times New Roman"/>
+          <w:b w:val="0"/>
+          <w:bCs w:val="0"/>
+          <w:sz w:val="22"/>
+          <w:szCs w:val="22"/>
+          <w:lang w:val="en-US" w:eastAsia="en-US" w:bidi="ar-SA"/>
+        </w:rPr>
+      </w:pPr>
+      <w:r>
+        <w:rPr>
+          <w:rFonts w:hint="default" w:ascii="Times New Roman" w:hAnsi="Times New Roman" w:cs="Times New Roman"/>
           <w:b w:val="0"/>
           <w:bCs w:val="0"/>
           <w:sz w:val="22"/>
@@ -1310,41 +1684,40 @@
         <w:shd w:val="clear" w:color="auto" w:fill="FFFFFF"/>
         <w:spacing w:after="240" w:line="240" w:lineRule="auto"/>
         <w:rPr>
-          <w:rFonts w:hint="default" w:asciiTheme="minorHAnsi" w:hAnsiTheme="minorHAnsi" w:eastAsiaTheme="minorHAnsi" w:cstheme="minorBidi"/>
-          <w:b w:val="0"/>
-          <w:bCs w:val="0"/>
-          <w:sz w:val="22"/>
-          <w:szCs w:val="22"/>
-          <w:lang w:val="en-US" w:eastAsia="en-US" w:bidi="ar-SA"/>
-        </w:rPr>
-      </w:pPr>
-      <w:r>
-        <w:rPr>
-          <w:rFonts w:hint="default" w:cstheme="minorBidi"/>
-          <w:b w:val="0"/>
-          <w:bCs w:val="0"/>
-          <w:sz w:val="22"/>
-          <w:szCs w:val="22"/>
-          <w:lang w:val="en-US" w:eastAsia="en-US" w:bidi="ar-SA"/>
-        </w:rPr>
-        <w:t>Start Without Debugging</w:t>
-      </w:r>
-      <w:bookmarkStart w:id="0" w:name="_GoBack"/>
-      <w:bookmarkEnd w:id="0"/>
-      <w:r>
-        <w:rPr>
-          <w:rFonts w:hint="default" w:cstheme="minorBidi"/>
-          <w:b w:val="0"/>
-          <w:bCs w:val="0"/>
-          <w:sz w:val="22"/>
-          <w:szCs w:val="22"/>
-          <w:lang w:val="en-US" w:eastAsia="en-US" w:bidi="ar-SA"/>
-        </w:rPr>
-        <w:t xml:space="preserve"> (ctrl + F5) hoặc Local Windows Debugger (F5)</w:t>
-      </w:r>
-    </w:p>
-    <w:p/>
-    <w:p/>
+          <w:rFonts w:hint="default" w:ascii="Times New Roman" w:hAnsi="Times New Roman" w:cs="Times New Roman" w:eastAsiaTheme="minorHAnsi"/>
+          <w:b w:val="0"/>
+          <w:bCs w:val="0"/>
+          <w:sz w:val="22"/>
+          <w:szCs w:val="22"/>
+          <w:lang w:val="en-US" w:eastAsia="en-US" w:bidi="ar-SA"/>
+        </w:rPr>
+      </w:pPr>
+      <w:r>
+        <w:rPr>
+          <w:rFonts w:hint="default" w:ascii="Times New Roman" w:hAnsi="Times New Roman" w:cs="Times New Roman"/>
+          <w:b w:val="0"/>
+          <w:bCs w:val="0"/>
+          <w:sz w:val="22"/>
+          <w:szCs w:val="22"/>
+          <w:lang w:val="en-US" w:eastAsia="en-US" w:bidi="ar-SA"/>
+        </w:rPr>
+        <w:t>Start Without Debugging (ctrl + F5) hoặc Local Windows Debugger (F5)</w:t>
+      </w:r>
+    </w:p>
+    <w:p>
+      <w:pPr>
+        <w:rPr>
+          <w:rFonts w:hint="default" w:ascii="Times New Roman" w:hAnsi="Times New Roman" w:cs="Times New Roman"/>
+        </w:rPr>
+      </w:pPr>
+    </w:p>
+    <w:p>
+      <w:pPr>
+        <w:rPr>
+          <w:rFonts w:hint="default" w:ascii="Times New Roman" w:hAnsi="Times New Roman" w:cs="Times New Roman"/>
+        </w:rPr>
+      </w:pPr>
+    </w:p>
     <w:sectPr>
       <w:pgSz w:w="12240" w:h="15840"/>
       <w:pgMar w:top="1440" w:right="1440" w:bottom="1440" w:left="1440" w:header="720" w:footer="720" w:gutter="0"/>

--- a/Readme.docx
+++ b/Readme.docx
@@ -160,245 +160,17 @@
           <w:sz w:val="24"/>
           <w:szCs w:val="24"/>
         </w:rPr>
-        <w:t>: Làm phần A.1 và A.2-Tạo mới bộ dữ liệu liên quan đến tài khoản người dùng và Lưu trữ dữ liệu</w:t>
-      </w:r>
-      <w:r>
-        <w:rPr>
-          <w:rFonts w:hint="default" w:ascii="Times New Roman" w:hAnsi="Times New Roman" w:eastAsia="Times New Roman" w:cs="Times New Roman"/>
-          <w:color w:val="1F2328"/>
-          <w:sz w:val="24"/>
-          <w:szCs w:val="24"/>
-          <w:lang w:val="en-US"/>
-        </w:rPr>
-        <w:t>.</w:t>
-      </w:r>
-    </w:p>
-    <w:p>
-      <w:pPr>
-        <w:shd w:val="clear" w:color="auto" w:fill="FFFFFF"/>
-        <w:spacing w:after="240" w:line="240" w:lineRule="auto"/>
-        <w:rPr>
-          <w:rFonts w:hint="default" w:ascii="Times New Roman" w:hAnsi="Times New Roman" w:eastAsia="Times New Roman" w:cs="Times New Roman"/>
-          <w:color w:val="1F2328"/>
-          <w:sz w:val="24"/>
-          <w:szCs w:val="24"/>
-          <w:lang w:val="en-US"/>
-        </w:rPr>
-      </w:pPr>
-      <w:r>
-        <w:rPr>
-          <w:rFonts w:hint="default" w:ascii="Times New Roman" w:hAnsi="Times New Roman" w:eastAsia="Times New Roman" w:cs="Times New Roman"/>
-          <w:color w:val="1F2328"/>
-          <w:sz w:val="24"/>
-          <w:szCs w:val="24"/>
-          <w:lang w:val="en-US"/>
-        </w:rPr>
-        <w:t xml:space="preserve">- </w:t>
-      </w:r>
-      <w:r>
-        <w:rPr>
-          <w:rFonts w:hint="default" w:ascii="Times New Roman" w:hAnsi="Times New Roman" w:eastAsia="Times New Roman" w:cs="Times New Roman"/>
-          <w:color w:val="1F2328"/>
-          <w:sz w:val="24"/>
-          <w:szCs w:val="24"/>
-        </w:rPr>
-        <w:t>K24DTCN Đình Phong: Xác thực và bảo mật</w:t>
-      </w:r>
-      <w:r>
-        <w:rPr>
-          <w:rFonts w:hint="default" w:ascii="Times New Roman" w:hAnsi="Times New Roman" w:eastAsia="Times New Roman" w:cs="Times New Roman"/>
-          <w:color w:val="1F2328"/>
-          <w:sz w:val="24"/>
-          <w:szCs w:val="24"/>
-          <w:lang w:val="en-US"/>
-        </w:rPr>
-        <w:t xml:space="preserve"> </w:t>
-      </w:r>
-      <w:r>
-        <w:rPr>
-          <w:rFonts w:hint="default" w:ascii="Times New Roman" w:hAnsi="Times New Roman" w:eastAsia="Times New Roman" w:cs="Times New Roman"/>
-          <w:color w:val="1F2328"/>
-          <w:sz w:val="24"/>
-          <w:szCs w:val="24"/>
-        </w:rPr>
-        <w:t>Mục A.3.1 – A.3.4</w:t>
-      </w:r>
-      <w:r>
-        <w:rPr>
-          <w:rFonts w:hint="default" w:ascii="Times New Roman" w:hAnsi="Times New Roman" w:eastAsia="Times New Roman" w:cs="Times New Roman"/>
-          <w:color w:val="1F2328"/>
-          <w:sz w:val="24"/>
-          <w:szCs w:val="24"/>
-          <w:lang w:val="en-US"/>
-        </w:rPr>
-        <w:t xml:space="preserve">, </w:t>
-      </w:r>
-      <w:r>
-        <w:rPr>
-          <w:rFonts w:hint="default" w:ascii="Times New Roman" w:hAnsi="Times New Roman" w:eastAsia="Times New Roman" w:cs="Times New Roman"/>
-          <w:color w:val="1F2328"/>
-          <w:sz w:val="24"/>
-          <w:szCs w:val="24"/>
-        </w:rPr>
-        <w:t>Sinh mật khẩu tự động</w:t>
-      </w:r>
-      <w:r>
-        <w:rPr>
-          <w:rFonts w:hint="default" w:ascii="Times New Roman" w:hAnsi="Times New Roman" w:eastAsia="Times New Roman" w:cs="Times New Roman"/>
-          <w:color w:val="1F2328"/>
-          <w:sz w:val="24"/>
-          <w:szCs w:val="24"/>
-          <w:lang w:val="en-US"/>
-        </w:rPr>
-        <w:t xml:space="preserve"> , </w:t>
-      </w:r>
-      <w:r>
-        <w:rPr>
-          <w:rFonts w:hint="default" w:ascii="Times New Roman" w:hAnsi="Times New Roman" w:eastAsia="Times New Roman" w:cs="Times New Roman"/>
-          <w:color w:val="1F2328"/>
-          <w:sz w:val="24"/>
-          <w:szCs w:val="24"/>
-        </w:rPr>
-        <w:t>hay đổi mật khẩu</w:t>
-      </w:r>
-      <w:r>
-        <w:rPr>
-          <w:rFonts w:hint="default" w:ascii="Times New Roman" w:hAnsi="Times New Roman" w:eastAsia="Times New Roman" w:cs="Times New Roman"/>
-          <w:color w:val="1F2328"/>
-          <w:sz w:val="24"/>
-          <w:szCs w:val="24"/>
-          <w:lang w:val="en-US"/>
-        </w:rPr>
-        <w:t xml:space="preserve">, </w:t>
-      </w:r>
-      <w:r>
-        <w:rPr>
-          <w:rFonts w:hint="default" w:ascii="Times New Roman" w:hAnsi="Times New Roman" w:eastAsia="Times New Roman" w:cs="Times New Roman"/>
-          <w:color w:val="1F2328"/>
-          <w:sz w:val="24"/>
-          <w:szCs w:val="24"/>
-        </w:rPr>
-        <w:t>OTP – One Time Password</w:t>
-      </w:r>
-      <w:r>
-        <w:rPr>
-          <w:rFonts w:hint="default" w:ascii="Times New Roman" w:hAnsi="Times New Roman" w:eastAsia="Times New Roman" w:cs="Times New Roman"/>
-          <w:color w:val="1F2328"/>
-          <w:sz w:val="24"/>
-          <w:szCs w:val="24"/>
-          <w:lang w:val="en-US"/>
-        </w:rPr>
-        <w:t xml:space="preserve">, </w:t>
-      </w:r>
-      <w:r>
-        <w:rPr>
-          <w:rFonts w:hint="default" w:ascii="Times New Roman" w:hAnsi="Times New Roman" w:eastAsia="Times New Roman" w:cs="Times New Roman"/>
-          <w:color w:val="1F2328"/>
-          <w:sz w:val="24"/>
-          <w:szCs w:val="24"/>
-        </w:rPr>
-        <w:t>Đăng nhập</w:t>
-      </w:r>
-    </w:p>
-    <w:p>
-      <w:pPr>
-        <w:shd w:val="clear" w:color="auto" w:fill="FFFFFF"/>
-        <w:spacing w:after="240" w:line="240" w:lineRule="auto"/>
-        <w:rPr>
-          <w:rFonts w:hint="default" w:ascii="Times New Roman" w:hAnsi="Times New Roman" w:eastAsia="Times New Roman" w:cs="Times New Roman"/>
-          <w:color w:val="1F2328"/>
-          <w:sz w:val="24"/>
-          <w:szCs w:val="24"/>
-        </w:rPr>
-      </w:pPr>
-      <w:r>
-        <w:rPr>
-          <w:rFonts w:hint="default" w:ascii="Times New Roman" w:hAnsi="Times New Roman" w:eastAsia="Times New Roman" w:cs="Times New Roman"/>
-          <w:color w:val="1F2328"/>
-          <w:sz w:val="24"/>
-          <w:szCs w:val="24"/>
-        </w:rPr>
-        <w:t>-</w:t>
-      </w:r>
-      <w:r>
-        <w:rPr>
-          <w:rFonts w:hint="default" w:ascii="Times New Roman" w:hAnsi="Times New Roman" w:eastAsia="Times New Roman" w:cs="Times New Roman"/>
-          <w:color w:val="1F2328"/>
-          <w:sz w:val="24"/>
-          <w:szCs w:val="24"/>
-          <w:lang w:val="en-US"/>
-        </w:rPr>
-        <w:t xml:space="preserve"> </w:t>
-      </w:r>
-      <w:r>
-        <w:rPr>
-          <w:rFonts w:hint="default" w:ascii="Times New Roman" w:hAnsi="Times New Roman" w:eastAsia="Times New Roman" w:cs="Times New Roman"/>
-          <w:color w:val="1F2328"/>
-          <w:sz w:val="24"/>
-          <w:szCs w:val="24"/>
-        </w:rPr>
-        <w:t>K24DTCN541 Phan Tuyet Trinh: Làm phần B-Phân chia người dùng và chức năng. Soạn thảo tài liệu README.md</w:t>
-      </w:r>
-      <w:r>
-        <w:rPr>
-          <w:rFonts w:hint="default" w:ascii="Times New Roman" w:hAnsi="Times New Roman" w:eastAsia="Times New Roman" w:cs="Times New Roman"/>
-          <w:color w:val="1F2328"/>
-          <w:sz w:val="24"/>
-          <w:szCs w:val="24"/>
-          <w:lang w:val="en-US"/>
-        </w:rPr>
-        <w:t>.</w:t>
-      </w:r>
-    </w:p>
-    <w:p>
-      <w:pPr>
-        <w:shd w:val="clear" w:color="auto" w:fill="FFFFFF"/>
-        <w:spacing w:after="240" w:line="240" w:lineRule="auto"/>
-        <w:rPr>
-          <w:rFonts w:hint="default" w:ascii="Times New Roman" w:hAnsi="Times New Roman" w:eastAsia="Times New Roman" w:cs="Times New Roman"/>
-          <w:color w:val="1F2328"/>
-          <w:sz w:val="24"/>
-          <w:szCs w:val="24"/>
-          <w:lang w:val="en-US"/>
-        </w:rPr>
-      </w:pPr>
-      <w:r>
-        <w:rPr>
-          <w:rFonts w:hint="default" w:ascii="Times New Roman" w:hAnsi="Times New Roman" w:eastAsia="Times New Roman" w:cs="Times New Roman"/>
-          <w:color w:val="1F2328"/>
-          <w:sz w:val="24"/>
-          <w:szCs w:val="24"/>
-          <w:lang w:val="en-US"/>
-        </w:rPr>
-        <w:t xml:space="preserve">- </w:t>
-      </w:r>
-      <w:r>
-        <w:rPr>
-          <w:rFonts w:hint="default" w:ascii="Times New Roman" w:hAnsi="Times New Roman" w:eastAsia="Times New Roman" w:cs="Times New Roman"/>
-          <w:color w:val="1F2328"/>
-          <w:sz w:val="24"/>
-          <w:szCs w:val="24"/>
-        </w:rPr>
-        <w:t>K24DTCN</w:t>
-      </w:r>
-      <w:r>
-        <w:rPr>
-          <w:rFonts w:hint="default" w:ascii="Times New Roman" w:hAnsi="Times New Roman" w:eastAsia="Times New Roman" w:cs="Times New Roman"/>
-          <w:color w:val="1F2328"/>
-          <w:sz w:val="24"/>
-          <w:szCs w:val="24"/>
-          <w:lang w:val="en-US"/>
-        </w:rPr>
-        <w:t>512</w:t>
-      </w:r>
-      <w:r>
-        <w:rPr>
-          <w:rFonts w:hint="default" w:ascii="Times New Roman" w:hAnsi="Times New Roman" w:eastAsia="Times New Roman" w:cs="Times New Roman"/>
-          <w:color w:val="1F2328"/>
-          <w:sz w:val="24"/>
-          <w:szCs w:val="24"/>
-        </w:rPr>
-        <w:t xml:space="preserve"> - Hoàng: Hệ thống ví và giao dịch (Wa</w:t>
+        <w:t>: Làm phần A.1 và A.2</w:t>
+      </w:r>
+      <w:r>
+        <w:rPr>
+          <w:rFonts w:hint="default" w:ascii="Times New Roman" w:hAnsi="Times New Roman" w:eastAsia="Times New Roman" w:cs="Times New Roman"/>
+          <w:color w:val="1F2328"/>
+          <w:sz w:val="24"/>
+          <w:szCs w:val="24"/>
+          <w:lang w:val="en-US"/>
+        </w:rPr>
+        <w:t xml:space="preserve">: </w:t>
       </w:r>
       <w:bookmarkStart w:id="0" w:name="_GoBack"/>
       <w:bookmarkEnd w:id="0"/>
@@ -409,7 +181,264 @@
           <w:sz w:val="24"/>
           <w:szCs w:val="24"/>
         </w:rPr>
-        <w:t>llet System &amp; Transactions) Mục C</w:t>
+        <w:t>Tạo mới bộ dữ liệu liên quan đến tài khoản người dùng và Lưu trữ dữ liệu</w:t>
+      </w:r>
+      <w:r>
+        <w:rPr>
+          <w:rFonts w:hint="default" w:ascii="Times New Roman" w:hAnsi="Times New Roman" w:eastAsia="Times New Roman" w:cs="Times New Roman"/>
+          <w:color w:val="1F2328"/>
+          <w:sz w:val="24"/>
+          <w:szCs w:val="24"/>
+          <w:lang w:val="en-US"/>
+        </w:rPr>
+        <w:t>.</w:t>
+      </w:r>
+    </w:p>
+    <w:p>
+      <w:pPr>
+        <w:shd w:val="clear" w:color="auto" w:fill="FFFFFF"/>
+        <w:spacing w:after="240" w:line="240" w:lineRule="auto"/>
+        <w:rPr>
+          <w:rFonts w:hint="default" w:ascii="Times New Roman" w:hAnsi="Times New Roman" w:eastAsia="Times New Roman" w:cs="Times New Roman"/>
+          <w:color w:val="1F2328"/>
+          <w:sz w:val="24"/>
+          <w:szCs w:val="24"/>
+          <w:lang w:val="en-US"/>
+        </w:rPr>
+      </w:pPr>
+      <w:r>
+        <w:rPr>
+          <w:rFonts w:hint="default" w:ascii="Times New Roman" w:hAnsi="Times New Roman" w:eastAsia="Times New Roman" w:cs="Times New Roman"/>
+          <w:color w:val="1F2328"/>
+          <w:sz w:val="24"/>
+          <w:szCs w:val="24"/>
+          <w:lang w:val="en-US"/>
+        </w:rPr>
+        <w:t xml:space="preserve">- </w:t>
+      </w:r>
+      <w:r>
+        <w:rPr>
+          <w:rFonts w:hint="default" w:ascii="Times New Roman" w:hAnsi="Times New Roman" w:eastAsia="Times New Roman" w:cs="Times New Roman"/>
+          <w:color w:val="1F2328"/>
+          <w:sz w:val="24"/>
+          <w:szCs w:val="24"/>
+        </w:rPr>
+        <w:t>K24DTCN541 Phan Tuyet Trinh: Xác thực và bảo mật</w:t>
+      </w:r>
+      <w:r>
+        <w:rPr>
+          <w:rFonts w:hint="default" w:ascii="Times New Roman" w:hAnsi="Times New Roman" w:eastAsia="Times New Roman" w:cs="Times New Roman"/>
+          <w:color w:val="1F2328"/>
+          <w:sz w:val="24"/>
+          <w:szCs w:val="24"/>
+          <w:lang w:val="en-US"/>
+        </w:rPr>
+        <w:t xml:space="preserve"> </w:t>
+      </w:r>
+      <w:r>
+        <w:rPr>
+          <w:rFonts w:hint="default" w:ascii="Times New Roman" w:hAnsi="Times New Roman" w:eastAsia="Times New Roman" w:cs="Times New Roman"/>
+          <w:color w:val="1F2328"/>
+          <w:sz w:val="24"/>
+          <w:szCs w:val="24"/>
+        </w:rPr>
+        <w:t>Mục A.3.1 – A.3.4</w:t>
+      </w:r>
+      <w:r>
+        <w:rPr>
+          <w:rFonts w:hint="default" w:ascii="Times New Roman" w:hAnsi="Times New Roman" w:eastAsia="Times New Roman" w:cs="Times New Roman"/>
+          <w:color w:val="1F2328"/>
+          <w:sz w:val="24"/>
+          <w:szCs w:val="24"/>
+          <w:lang w:val="en-US"/>
+        </w:rPr>
+        <w:t xml:space="preserve">, </w:t>
+      </w:r>
+      <w:r>
+        <w:rPr>
+          <w:rFonts w:hint="default" w:ascii="Times New Roman" w:hAnsi="Times New Roman" w:eastAsia="Times New Roman" w:cs="Times New Roman"/>
+          <w:color w:val="1F2328"/>
+          <w:sz w:val="24"/>
+          <w:szCs w:val="24"/>
+        </w:rPr>
+        <w:t>Sinh mật khẩu tự động</w:t>
+      </w:r>
+      <w:r>
+        <w:rPr>
+          <w:rFonts w:hint="default" w:ascii="Times New Roman" w:hAnsi="Times New Roman" w:eastAsia="Times New Roman" w:cs="Times New Roman"/>
+          <w:color w:val="1F2328"/>
+          <w:sz w:val="24"/>
+          <w:szCs w:val="24"/>
+          <w:lang w:val="en-US"/>
+        </w:rPr>
+        <w:t xml:space="preserve"> , </w:t>
+      </w:r>
+      <w:r>
+        <w:rPr>
+          <w:rFonts w:hint="default" w:ascii="Times New Roman" w:hAnsi="Times New Roman" w:eastAsia="Times New Roman" w:cs="Times New Roman"/>
+          <w:color w:val="1F2328"/>
+          <w:sz w:val="24"/>
+          <w:szCs w:val="24"/>
+        </w:rPr>
+        <w:t>hay đổi mật khẩu</w:t>
+      </w:r>
+      <w:r>
+        <w:rPr>
+          <w:rFonts w:hint="default" w:ascii="Times New Roman" w:hAnsi="Times New Roman" w:eastAsia="Times New Roman" w:cs="Times New Roman"/>
+          <w:color w:val="1F2328"/>
+          <w:sz w:val="24"/>
+          <w:szCs w:val="24"/>
+          <w:lang w:val="en-US"/>
+        </w:rPr>
+        <w:t xml:space="preserve">, </w:t>
+      </w:r>
+      <w:r>
+        <w:rPr>
+          <w:rFonts w:hint="default" w:ascii="Times New Roman" w:hAnsi="Times New Roman" w:eastAsia="Times New Roman" w:cs="Times New Roman"/>
+          <w:color w:val="1F2328"/>
+          <w:sz w:val="24"/>
+          <w:szCs w:val="24"/>
+        </w:rPr>
+        <w:t>OTP – One Time Password</w:t>
+      </w:r>
+      <w:r>
+        <w:rPr>
+          <w:rFonts w:hint="default" w:ascii="Times New Roman" w:hAnsi="Times New Roman" w:eastAsia="Times New Roman" w:cs="Times New Roman"/>
+          <w:color w:val="1F2328"/>
+          <w:sz w:val="24"/>
+          <w:szCs w:val="24"/>
+          <w:lang w:val="en-US"/>
+        </w:rPr>
+        <w:t xml:space="preserve">, </w:t>
+      </w:r>
+      <w:r>
+        <w:rPr>
+          <w:rFonts w:hint="default" w:ascii="Times New Roman" w:hAnsi="Times New Roman" w:eastAsia="Times New Roman" w:cs="Times New Roman"/>
+          <w:color w:val="1F2328"/>
+          <w:sz w:val="24"/>
+          <w:szCs w:val="24"/>
+        </w:rPr>
+        <w:t>Đăng nhập</w:t>
+      </w:r>
+    </w:p>
+    <w:p>
+      <w:pPr>
+        <w:shd w:val="clear" w:color="auto" w:fill="FFFFFF"/>
+        <w:spacing w:after="240" w:line="240" w:lineRule="auto"/>
+        <w:rPr>
+          <w:rFonts w:hint="default" w:ascii="Times New Roman" w:hAnsi="Times New Roman" w:eastAsia="Times New Roman" w:cs="Times New Roman"/>
+          <w:color w:val="1F2328"/>
+          <w:sz w:val="24"/>
+          <w:szCs w:val="24"/>
+        </w:rPr>
+      </w:pPr>
+      <w:r>
+        <w:rPr>
+          <w:rFonts w:hint="default" w:ascii="Times New Roman" w:hAnsi="Times New Roman" w:eastAsia="Times New Roman" w:cs="Times New Roman"/>
+          <w:color w:val="1F2328"/>
+          <w:sz w:val="24"/>
+          <w:szCs w:val="24"/>
+        </w:rPr>
+        <w:t>-</w:t>
+      </w:r>
+      <w:r>
+        <w:rPr>
+          <w:rFonts w:hint="default" w:ascii="Times New Roman" w:hAnsi="Times New Roman" w:eastAsia="Times New Roman" w:cs="Times New Roman"/>
+          <w:color w:val="1F2328"/>
+          <w:sz w:val="24"/>
+          <w:szCs w:val="24"/>
+          <w:lang w:val="en-US"/>
+        </w:rPr>
+        <w:t xml:space="preserve"> </w:t>
+      </w:r>
+      <w:r>
+        <w:rPr>
+          <w:rFonts w:hint="default" w:ascii="Times New Roman" w:hAnsi="Times New Roman" w:eastAsia="Times New Roman" w:cs="Times New Roman"/>
+          <w:color w:val="1F2328"/>
+          <w:sz w:val="24"/>
+          <w:szCs w:val="24"/>
+        </w:rPr>
+        <w:t>K24DTCN Đình Phong</w:t>
+      </w:r>
+      <w:r>
+        <w:rPr>
+          <w:rFonts w:hint="default" w:ascii="Times New Roman" w:hAnsi="Times New Roman" w:eastAsia="Times New Roman" w:cs="Times New Roman"/>
+          <w:color w:val="1F2328"/>
+          <w:sz w:val="24"/>
+          <w:szCs w:val="24"/>
+          <w:lang w:val="en-US"/>
+        </w:rPr>
+        <w:t xml:space="preserve"> </w:t>
+      </w:r>
+      <w:r>
+        <w:rPr>
+          <w:rFonts w:hint="default" w:ascii="Times New Roman" w:hAnsi="Times New Roman" w:eastAsia="Times New Roman" w:cs="Times New Roman"/>
+          <w:color w:val="1F2328"/>
+          <w:sz w:val="24"/>
+          <w:szCs w:val="24"/>
+        </w:rPr>
+        <w:t>: Làm phần B-Phân chia người dùng và chức năng. Soạn thảo tài liệu README.md</w:t>
+      </w:r>
+      <w:r>
+        <w:rPr>
+          <w:rFonts w:hint="default" w:ascii="Times New Roman" w:hAnsi="Times New Roman" w:eastAsia="Times New Roman" w:cs="Times New Roman"/>
+          <w:color w:val="1F2328"/>
+          <w:sz w:val="24"/>
+          <w:szCs w:val="24"/>
+          <w:lang w:val="en-US"/>
+        </w:rPr>
+        <w:t>.</w:t>
+      </w:r>
+    </w:p>
+    <w:p>
+      <w:pPr>
+        <w:shd w:val="clear" w:color="auto" w:fill="FFFFFF"/>
+        <w:spacing w:after="240" w:line="240" w:lineRule="auto"/>
+        <w:rPr>
+          <w:rFonts w:hint="default" w:ascii="Times New Roman" w:hAnsi="Times New Roman" w:eastAsia="Times New Roman" w:cs="Times New Roman"/>
+          <w:color w:val="1F2328"/>
+          <w:sz w:val="24"/>
+          <w:szCs w:val="24"/>
+          <w:lang w:val="en-US"/>
+        </w:rPr>
+      </w:pPr>
+      <w:r>
+        <w:rPr>
+          <w:rFonts w:hint="default" w:ascii="Times New Roman" w:hAnsi="Times New Roman" w:eastAsia="Times New Roman" w:cs="Times New Roman"/>
+          <w:color w:val="1F2328"/>
+          <w:sz w:val="24"/>
+          <w:szCs w:val="24"/>
+          <w:lang w:val="en-US"/>
+        </w:rPr>
+        <w:t xml:space="preserve">- </w:t>
+      </w:r>
+      <w:r>
+        <w:rPr>
+          <w:rFonts w:hint="default" w:ascii="Times New Roman" w:hAnsi="Times New Roman" w:eastAsia="Times New Roman" w:cs="Times New Roman"/>
+          <w:color w:val="1F2328"/>
+          <w:sz w:val="24"/>
+          <w:szCs w:val="24"/>
+        </w:rPr>
+        <w:t>K24DTCN</w:t>
+      </w:r>
+      <w:r>
+        <w:rPr>
+          <w:rFonts w:hint="default" w:ascii="Times New Roman" w:hAnsi="Times New Roman" w:eastAsia="Times New Roman" w:cs="Times New Roman"/>
+          <w:color w:val="1F2328"/>
+          <w:sz w:val="24"/>
+          <w:szCs w:val="24"/>
+          <w:lang w:val="en-US"/>
+        </w:rPr>
+        <w:t>512</w:t>
+      </w:r>
+      <w:r>
+        <w:rPr>
+          <w:rFonts w:hint="default" w:ascii="Times New Roman" w:hAnsi="Times New Roman" w:eastAsia="Times New Roman" w:cs="Times New Roman"/>
+          <w:color w:val="1F2328"/>
+          <w:sz w:val="24"/>
+          <w:szCs w:val="24"/>
+        </w:rPr>
+        <w:t xml:space="preserve"> - Hoàng: Hệ thống ví và giao dịch (Wallet System &amp; Transactions) Mục C</w:t>
       </w:r>
       <w:r>
         <w:rPr>
@@ -1392,29 +1421,7 @@
           <w:szCs w:val="22"/>
           <w:lang w:val="en-US" w:eastAsia="en-US" w:bidi="ar-SA"/>
         </w:rPr>
-        <w:t>Chọn phiên bản Windows.</w:t>
-      </w:r>
-      <w:r>
-        <w:rPr>
-          <w:rFonts w:hint="default" w:ascii="Times New Roman" w:hAnsi="Times New Roman" w:cs="Times New Roman" w:eastAsiaTheme="minorHAnsi"/>
-          <w:b w:val="0"/>
-          <w:bCs w:val="0"/>
-          <w:sz w:val="22"/>
-          <w:szCs w:val="22"/>
-          <w:lang w:val="en-US" w:eastAsia="en-US" w:bidi="ar-SA"/>
-        </w:rPr>
-        <w:t xml:space="preserve"> </w:t>
-      </w:r>
-      <w:r>
-        <w:rPr>
-          <w:rFonts w:hint="default" w:ascii="Times New Roman" w:hAnsi="Times New Roman" w:cs="Times New Roman" w:eastAsiaTheme="minorHAnsi"/>
-          <w:b w:val="0"/>
-          <w:bCs w:val="0"/>
-          <w:sz w:val="22"/>
-          <w:szCs w:val="22"/>
-          <w:lang w:val="en-US" w:eastAsia="en-US" w:bidi="ar-SA"/>
-        </w:rPr>
-        <w:t>Tải bản .ZIP</w:t>
+        <w:t>Chọn phiên bản Windows. Tải bản .ZIP</w:t>
       </w:r>
     </w:p>
     <w:p>
@@ -1447,29 +1454,7 @@
           <w:szCs w:val="22"/>
           <w:lang w:val="en-US" w:eastAsia="en-US" w:bidi="ar-SA"/>
         </w:rPr>
-        <w:t>Giải nén</w:t>
-      </w:r>
-      <w:r>
-        <w:rPr>
-          <w:rFonts w:hint="default" w:ascii="Times New Roman" w:hAnsi="Times New Roman" w:cs="Times New Roman" w:eastAsiaTheme="minorHAnsi"/>
-          <w:b w:val="0"/>
-          <w:bCs w:val="0"/>
-          <w:sz w:val="22"/>
-          <w:szCs w:val="22"/>
-          <w:lang w:val="en-US" w:eastAsia="en-US" w:bidi="ar-SA"/>
-        </w:rPr>
-        <w:t xml:space="preserve"> và c</w:t>
-      </w:r>
-      <w:r>
-        <w:rPr>
-          <w:rFonts w:hint="default" w:ascii="Times New Roman" w:hAnsi="Times New Roman" w:cs="Times New Roman" w:eastAsiaTheme="minorHAnsi"/>
-          <w:b w:val="0"/>
-          <w:bCs w:val="0"/>
-          <w:sz w:val="22"/>
-          <w:szCs w:val="22"/>
-          <w:lang w:val="en-US" w:eastAsia="en-US" w:bidi="ar-SA"/>
-        </w:rPr>
-        <w:t>ấu hình project để dùng MySQL Connector</w:t>
+        <w:t>Giải nén và cấu hình project để dùng MySQL Connector</w:t>
       </w:r>
     </w:p>
     <w:p>
@@ -1502,73 +1487,7 @@
           <w:szCs w:val="22"/>
           <w:lang w:val="en-US" w:eastAsia="en-US" w:bidi="ar-SA"/>
         </w:rPr>
-        <w:t>Giải nén vào thư mục dễ nhớ</w:t>
-      </w:r>
-      <w:r>
-        <w:rPr>
-          <w:rFonts w:hint="default" w:ascii="Times New Roman" w:hAnsi="Times New Roman" w:cs="Times New Roman" w:eastAsiaTheme="minorHAnsi"/>
-          <w:b w:val="0"/>
-          <w:bCs w:val="0"/>
-          <w:sz w:val="22"/>
-          <w:szCs w:val="22"/>
-          <w:lang w:val="en-US" w:eastAsia="en-US" w:bidi="ar-SA"/>
-        </w:rPr>
-        <w:t xml:space="preserve">. </w:t>
-      </w:r>
-      <w:r>
-        <w:rPr>
-          <w:rFonts w:hint="default" w:ascii="Times New Roman" w:hAnsi="Times New Roman" w:cs="Times New Roman" w:eastAsiaTheme="minorHAnsi"/>
-          <w:b w:val="0"/>
-          <w:bCs w:val="0"/>
-          <w:sz w:val="22"/>
-          <w:szCs w:val="22"/>
-          <w:lang w:val="en-US" w:eastAsia="en-US" w:bidi="ar-SA"/>
-        </w:rPr>
-        <w:t>Thêm đường dẫn include (.h)</w:t>
-      </w:r>
-      <w:r>
-        <w:rPr>
-          <w:rFonts w:hint="default" w:ascii="Times New Roman" w:hAnsi="Times New Roman" w:cs="Times New Roman" w:eastAsiaTheme="minorHAnsi"/>
-          <w:b w:val="0"/>
-          <w:bCs w:val="0"/>
-          <w:sz w:val="22"/>
-          <w:szCs w:val="22"/>
-          <w:lang w:val="en-US" w:eastAsia="en-US" w:bidi="ar-SA"/>
-        </w:rPr>
-        <w:t xml:space="preserve">. </w:t>
-      </w:r>
-      <w:r>
-        <w:rPr>
-          <w:rFonts w:hint="default" w:ascii="Times New Roman" w:hAnsi="Times New Roman" w:cs="Times New Roman" w:eastAsiaTheme="minorHAnsi"/>
-          <w:b w:val="0"/>
-          <w:bCs w:val="0"/>
-          <w:sz w:val="22"/>
-          <w:szCs w:val="22"/>
-          <w:lang w:val="en-US" w:eastAsia="en-US" w:bidi="ar-SA"/>
-        </w:rPr>
-        <w:t>Thêm thư viện .lib để linker nhận diện</w:t>
-      </w:r>
-      <w:r>
-        <w:rPr>
-          <w:rFonts w:hint="default" w:ascii="Times New Roman" w:hAnsi="Times New Roman" w:cs="Times New Roman" w:eastAsiaTheme="minorHAnsi"/>
-          <w:b w:val="0"/>
-          <w:bCs w:val="0"/>
-          <w:sz w:val="22"/>
-          <w:szCs w:val="22"/>
-          <w:lang w:val="en-US" w:eastAsia="en-US" w:bidi="ar-SA"/>
-        </w:rPr>
-        <w:t xml:space="preserve">. </w:t>
-      </w:r>
-      <w:r>
-        <w:rPr>
-          <w:rFonts w:hint="default" w:ascii="Times New Roman" w:hAnsi="Times New Roman" w:cs="Times New Roman" w:eastAsiaTheme="minorHAnsi"/>
-          <w:b w:val="0"/>
-          <w:bCs w:val="0"/>
-          <w:sz w:val="22"/>
-          <w:szCs w:val="22"/>
-          <w:lang w:val="en-US" w:eastAsia="en-US" w:bidi="ar-SA"/>
-        </w:rPr>
-        <w:t>Thêm tên thư viện cần link</w:t>
+        <w:t>Giải nén vào thư mục dễ nhớ. Thêm đường dẫn include (.h). Thêm thư viện .lib để linker nhận diện. Thêm tên thư viện cần link</w:t>
       </w:r>
     </w:p>
     <w:p>
@@ -1909,11 +1828,11 @@
     <w:lsdException w:uiPriority="99" w:name="Document Map"/>
     <w:lsdException w:uiPriority="99" w:name="Plain Text"/>
     <w:lsdException w:uiPriority="99" w:name="E-mail Signature"/>
-    <w:lsdException w:uiPriority="99" w:name="Normal (Web)"/>
+    <w:lsdException w:qFormat="1" w:uiPriority="99" w:name="Normal (Web)"/>
     <w:lsdException w:uiPriority="99" w:name="HTML Acronym"/>
     <w:lsdException w:uiPriority="99" w:name="HTML Address"/>
     <w:lsdException w:uiPriority="99" w:name="HTML Cite"/>
-    <w:lsdException w:uiPriority="99" w:name="HTML Code"/>
+    <w:lsdException w:qFormat="1" w:uiPriority="99" w:name="HTML Code"/>
     <w:lsdException w:uiPriority="99" w:name="HTML Definition"/>
     <w:lsdException w:uiPriority="99" w:name="HTML Keyboard"/>
     <w:lsdException w:qFormat="1" w:uiPriority="99" w:name="HTML Preformatted"/>
@@ -2161,6 +2080,7 @@
     <w:basedOn w:val="5"/>
     <w:semiHidden/>
     <w:unhideWhenUsed/>
+    <w:qFormat/>
     <w:uiPriority w:val="99"/>
     <w:rPr>
       <w:rFonts w:ascii="Courier New" w:hAnsi="Courier New" w:cs="Courier New"/>
@@ -2219,6 +2139,7 @@
     <w:basedOn w:val="1"/>
     <w:semiHidden/>
     <w:unhideWhenUsed/>
+    <w:qFormat/>
     <w:uiPriority w:val="99"/>
     <w:pPr>
       <w:spacing w:before="100" w:beforeAutospacing="1" w:after="100" w:afterAutospacing="1" w:line="240" w:lineRule="auto"/>
